--- a/Referat TRPO.docx
+++ b/Referat TRPO.docx
@@ -194,6 +194,8 @@
           <w:lang w:eastAsia="hi-IN" w:bidi="hi-IN"/>
         </w:rPr>
       </w:pPr>
+      <w:bookmarkStart w:id="0" w:name="_GoBack"/>
+      <w:bookmarkEnd w:id="0"/>
       <w:r>
         <w:rPr>
           <w:rFonts w:ascii="Times New Roman" w:eastAsia="SimSun" w:hAnsi="Times New Roman"/>
@@ -377,14 +379,23 @@
       </w:r>
       <w:r>
         <w:rPr>
-          <w:rFonts w:eastAsia="SimSun"/>
           <w:b/>
-          <w:kern w:val="2"/>
-          <w:sz w:val="32"/>
-          <w:szCs w:val="32"/>
-          <w:lang w:eastAsia="hi-IN" w:bidi="hi-IN"/>
-        </w:rPr>
-        <w:t>Тестовое покрытие</w:t>
+          <w:color w:val="000000"/>
+          <w:sz w:val="28"/>
+          <w:szCs w:val="28"/>
+          <w:shd w:val="clear" w:color="auto" w:fill="FFFFFF"/>
+        </w:rPr>
+        <w:t>Разработка тестового сценария</w:t>
+      </w:r>
+      <w:r>
+        <w:rPr>
+          <w:b/>
+          <w:color w:val="000000"/>
+          <w:sz w:val="28"/>
+          <w:szCs w:val="28"/>
+          <w:shd w:val="clear" w:color="auto" w:fill="FFFFFF"/>
+        </w:rPr>
+        <w:t xml:space="preserve"> примеры</w:t>
       </w:r>
       <w:r>
         <w:rPr>
@@ -942,7 +953,7 @@
           <w:kern w:val="2"/>
           <w:sz w:val="28"/>
           <w:szCs w:val="28"/>
-          <w:lang w:eastAsia="hi-IN" w:bidi="hi-IN"/>
+          <w:lang w:val="en-US" w:eastAsia="hi-IN" w:bidi="hi-IN"/>
         </w:rPr>
       </w:pPr>
       <w:r>
@@ -959,2859 +970,848 @@
     </w:p>
     <w:p>
       <w:pPr>
-        <w:pStyle w:val="1"/>
-        <w:spacing w:before="0" w:after="225"/>
-        <w:rPr>
-          <w:spacing w:val="-15"/>
-          <w:sz w:val="28"/>
-          <w:szCs w:val="28"/>
+        <w:widowControl w:val="0"/>
+        <w:suppressAutoHyphens/>
+        <w:spacing w:after="0" w:line="240" w:lineRule="auto"/>
+        <w:rPr>
+          <w:rFonts w:ascii="Times New Roman" w:hAnsi="Times New Roman"/>
+          <w:color w:val="000000"/>
+          <w:kern w:val="2"/>
+          <w:sz w:val="28"/>
+          <w:szCs w:val="28"/>
+          <w:lang w:val="en-US" w:eastAsia="hi-IN" w:bidi="hi-IN"/>
         </w:rPr>
       </w:pPr>
       <w:r>
         <w:rPr>
-          <w:spacing w:val="-15"/>
-          <w:sz w:val="28"/>
-          <w:szCs w:val="28"/>
+          <w:rFonts w:ascii="Times New Roman" w:hAnsi="Times New Roman"/>
+          <w:color w:val="000000"/>
+          <w:kern w:val="2"/>
+          <w:sz w:val="28"/>
+          <w:szCs w:val="28"/>
+          <w:lang w:val="en-US" w:eastAsia="hi-IN" w:bidi="hi-IN"/>
         </w:rPr>
         <w:lastRenderedPageBreak/>
-        <w:t>Тестовое Покрытие (</w:t>
+        <w:drawing>
+          <wp:inline distT="0" distB="0" distL="0" distR="0" wp14:anchorId="2B625F9D" wp14:editId="349018FD">
+            <wp:extent cx="5940425" cy="4326719"/>
+            <wp:effectExtent l="0" t="0" r="3175" b="0"/>
+            <wp:docPr id="1" name="Рисунок 1"/>
+            <wp:cNvGraphicFramePr>
+              <a:graphicFrameLocks xmlns:a="http://schemas.openxmlformats.org/drawingml/2006/main" noChangeAspect="1"/>
+            </wp:cNvGraphicFramePr>
+            <a:graphic xmlns:a="http://schemas.openxmlformats.org/drawingml/2006/main">
+              <a:graphicData uri="http://schemas.openxmlformats.org/drawingml/2006/picture">
+                <pic:pic xmlns:pic="http://schemas.openxmlformats.org/drawingml/2006/picture">
+                  <pic:nvPicPr>
+                    <pic:cNvPr id="0" name=""/>
+                    <pic:cNvPicPr/>
+                  </pic:nvPicPr>
+                  <pic:blipFill>
+                    <a:blip r:embed="rId6"/>
+                    <a:stretch>
+                      <a:fillRect/>
+                    </a:stretch>
+                  </pic:blipFill>
+                  <pic:spPr>
+                    <a:xfrm>
+                      <a:off x="0" y="0"/>
+                      <a:ext cx="5940425" cy="4326719"/>
+                    </a:xfrm>
+                    <a:prstGeom prst="rect">
+                      <a:avLst/>
+                    </a:prstGeom>
+                  </pic:spPr>
+                </pic:pic>
+              </a:graphicData>
+            </a:graphic>
+          </wp:inline>
+        </w:drawing>
       </w:r>
-      <w:proofErr w:type="spellStart"/>
+    </w:p>
+    <w:p>
+      <w:pPr>
+        <w:widowControl w:val="0"/>
+        <w:suppressAutoHyphens/>
+        <w:spacing w:after="0" w:line="240" w:lineRule="auto"/>
+        <w:rPr>
+          <w:rFonts w:ascii="Times New Roman" w:hAnsi="Times New Roman"/>
+          <w:color w:val="000000"/>
+          <w:kern w:val="2"/>
+          <w:sz w:val="28"/>
+          <w:szCs w:val="28"/>
+          <w:lang w:val="en-US" w:eastAsia="hi-IN" w:bidi="hi-IN"/>
+        </w:rPr>
+      </w:pPr>
       <w:r>
         <w:rPr>
-          <w:rStyle w:val="a6"/>
-          <w:b/>
-          <w:bCs/>
-          <w:spacing w:val="-15"/>
-          <w:sz w:val="28"/>
-          <w:szCs w:val="28"/>
-        </w:rPr>
-        <w:t>Test</w:t>
+          <w:rFonts w:ascii="Times New Roman" w:hAnsi="Times New Roman"/>
+          <w:color w:val="000000"/>
+          <w:kern w:val="2"/>
+          <w:sz w:val="28"/>
+          <w:szCs w:val="28"/>
+          <w:lang w:val="en-US" w:eastAsia="hi-IN" w:bidi="hi-IN"/>
+        </w:rPr>
+        <w:drawing>
+          <wp:inline distT="0" distB="0" distL="0" distR="0" wp14:anchorId="7A816A5D" wp14:editId="33A1688D">
+            <wp:extent cx="5940425" cy="4020777"/>
+            <wp:effectExtent l="0" t="0" r="3175" b="0"/>
+            <wp:docPr id="2" name="Рисунок 2"/>
+            <wp:cNvGraphicFramePr>
+              <a:graphicFrameLocks xmlns:a="http://schemas.openxmlformats.org/drawingml/2006/main" noChangeAspect="1"/>
+            </wp:cNvGraphicFramePr>
+            <a:graphic xmlns:a="http://schemas.openxmlformats.org/drawingml/2006/main">
+              <a:graphicData uri="http://schemas.openxmlformats.org/drawingml/2006/picture">
+                <pic:pic xmlns:pic="http://schemas.openxmlformats.org/drawingml/2006/picture">
+                  <pic:nvPicPr>
+                    <pic:cNvPr id="0" name=""/>
+                    <pic:cNvPicPr/>
+                  </pic:nvPicPr>
+                  <pic:blipFill>
+                    <a:blip r:embed="rId7"/>
+                    <a:stretch>
+                      <a:fillRect/>
+                    </a:stretch>
+                  </pic:blipFill>
+                  <pic:spPr>
+                    <a:xfrm>
+                      <a:off x="0" y="0"/>
+                      <a:ext cx="5940425" cy="4020777"/>
+                    </a:xfrm>
+                    <a:prstGeom prst="rect">
+                      <a:avLst/>
+                    </a:prstGeom>
+                  </pic:spPr>
+                </pic:pic>
+              </a:graphicData>
+            </a:graphic>
+          </wp:inline>
+        </w:drawing>
       </w:r>
-      <w:proofErr w:type="spellEnd"/>
+    </w:p>
+    <w:p>
+      <w:pPr>
+        <w:widowControl w:val="0"/>
+        <w:suppressAutoHyphens/>
+        <w:spacing w:after="0" w:line="240" w:lineRule="auto"/>
+        <w:rPr>
+          <w:rFonts w:ascii="Times New Roman" w:hAnsi="Times New Roman"/>
+          <w:color w:val="000000"/>
+          <w:kern w:val="2"/>
+          <w:sz w:val="28"/>
+          <w:szCs w:val="28"/>
+          <w:lang w:val="en-US" w:eastAsia="hi-IN" w:bidi="hi-IN"/>
+        </w:rPr>
+      </w:pPr>
+    </w:p>
+    <w:p>
+      <w:pPr>
+        <w:widowControl w:val="0"/>
+        <w:suppressAutoHyphens/>
+        <w:spacing w:after="0" w:line="240" w:lineRule="auto"/>
+        <w:rPr>
+          <w:rFonts w:ascii="Times New Roman" w:hAnsi="Times New Roman"/>
+          <w:color w:val="000000"/>
+          <w:kern w:val="2"/>
+          <w:sz w:val="28"/>
+          <w:szCs w:val="28"/>
+          <w:lang w:val="en-US" w:eastAsia="hi-IN" w:bidi="hi-IN"/>
+        </w:rPr>
+      </w:pPr>
+    </w:p>
+    <w:p>
+      <w:pPr>
+        <w:widowControl w:val="0"/>
+        <w:suppressAutoHyphens/>
+        <w:spacing w:after="0" w:line="240" w:lineRule="auto"/>
+        <w:rPr>
+          <w:rFonts w:ascii="Times New Roman" w:hAnsi="Times New Roman"/>
+          <w:color w:val="000000"/>
+          <w:kern w:val="2"/>
+          <w:sz w:val="28"/>
+          <w:szCs w:val="28"/>
+          <w:lang w:val="en-US" w:eastAsia="hi-IN" w:bidi="hi-IN"/>
+        </w:rPr>
+      </w:pPr>
+    </w:p>
+    <w:p>
+      <w:pPr>
+        <w:widowControl w:val="0"/>
+        <w:suppressAutoHyphens/>
+        <w:spacing w:after="0" w:line="240" w:lineRule="auto"/>
+        <w:rPr>
+          <w:rFonts w:ascii="Times New Roman" w:hAnsi="Times New Roman"/>
+          <w:color w:val="000000"/>
+          <w:kern w:val="2"/>
+          <w:sz w:val="28"/>
+          <w:szCs w:val="28"/>
+          <w:lang w:val="en-US" w:eastAsia="hi-IN" w:bidi="hi-IN"/>
+        </w:rPr>
+      </w:pPr>
+    </w:p>
+    <w:p>
+      <w:pPr>
+        <w:widowControl w:val="0"/>
+        <w:suppressAutoHyphens/>
+        <w:spacing w:after="0" w:line="240" w:lineRule="auto"/>
+        <w:rPr>
+          <w:rFonts w:ascii="Times New Roman" w:hAnsi="Times New Roman"/>
+          <w:color w:val="000000"/>
+          <w:kern w:val="2"/>
+          <w:sz w:val="28"/>
+          <w:szCs w:val="28"/>
+          <w:lang w:val="en-US" w:eastAsia="hi-IN" w:bidi="hi-IN"/>
+        </w:rPr>
+      </w:pPr>
       <w:r>
         <w:rPr>
-          <w:rStyle w:val="a6"/>
-          <w:b/>
-          <w:bCs/>
-          <w:spacing w:val="-15"/>
-          <w:sz w:val="28"/>
-          <w:szCs w:val="28"/>
-        </w:rPr>
-        <w:t xml:space="preserve"> </w:t>
+          <w:rFonts w:ascii="Times New Roman" w:hAnsi="Times New Roman"/>
+          <w:color w:val="000000"/>
+          <w:kern w:val="2"/>
+          <w:sz w:val="28"/>
+          <w:szCs w:val="28"/>
+          <w:lang w:val="en-US" w:eastAsia="hi-IN" w:bidi="hi-IN"/>
+        </w:rPr>
+        <w:lastRenderedPageBreak/>
+        <w:drawing>
+          <wp:inline distT="0" distB="0" distL="0" distR="0" wp14:anchorId="4E1894A5" wp14:editId="3CAB1C39">
+            <wp:extent cx="5940425" cy="3813546"/>
+            <wp:effectExtent l="0" t="0" r="3175" b="0"/>
+            <wp:docPr id="3" name="Рисунок 3"/>
+            <wp:cNvGraphicFramePr>
+              <a:graphicFrameLocks xmlns:a="http://schemas.openxmlformats.org/drawingml/2006/main" noChangeAspect="1"/>
+            </wp:cNvGraphicFramePr>
+            <a:graphic xmlns:a="http://schemas.openxmlformats.org/drawingml/2006/main">
+              <a:graphicData uri="http://schemas.openxmlformats.org/drawingml/2006/picture">
+                <pic:pic xmlns:pic="http://schemas.openxmlformats.org/drawingml/2006/picture">
+                  <pic:nvPicPr>
+                    <pic:cNvPr id="0" name=""/>
+                    <pic:cNvPicPr/>
+                  </pic:nvPicPr>
+                  <pic:blipFill>
+                    <a:blip r:embed="rId8"/>
+                    <a:stretch>
+                      <a:fillRect/>
+                    </a:stretch>
+                  </pic:blipFill>
+                  <pic:spPr>
+                    <a:xfrm>
+                      <a:off x="0" y="0"/>
+                      <a:ext cx="5940425" cy="3813546"/>
+                    </a:xfrm>
+                    <a:prstGeom prst="rect">
+                      <a:avLst/>
+                    </a:prstGeom>
+                  </pic:spPr>
+                </pic:pic>
+              </a:graphicData>
+            </a:graphic>
+          </wp:inline>
+        </w:drawing>
       </w:r>
-      <w:proofErr w:type="spellStart"/>
+    </w:p>
+    <w:p>
+      <w:pPr>
+        <w:widowControl w:val="0"/>
+        <w:suppressAutoHyphens/>
+        <w:spacing w:after="0" w:line="240" w:lineRule="auto"/>
+        <w:rPr>
+          <w:rFonts w:ascii="Times New Roman" w:hAnsi="Times New Roman"/>
+          <w:color w:val="000000"/>
+          <w:kern w:val="2"/>
+          <w:sz w:val="28"/>
+          <w:szCs w:val="28"/>
+          <w:lang w:val="en-US" w:eastAsia="hi-IN" w:bidi="hi-IN"/>
+        </w:rPr>
+      </w:pPr>
       <w:r>
         <w:rPr>
-          <w:rStyle w:val="a6"/>
-          <w:b/>
-          <w:bCs/>
-          <w:spacing w:val="-15"/>
-          <w:sz w:val="28"/>
-          <w:szCs w:val="28"/>
-        </w:rPr>
-        <w:t>Coverage</w:t>
+          <w:rFonts w:ascii="Times New Roman" w:hAnsi="Times New Roman"/>
+          <w:color w:val="000000"/>
+          <w:kern w:val="2"/>
+          <w:sz w:val="28"/>
+          <w:szCs w:val="28"/>
+          <w:lang w:val="en-US" w:eastAsia="hi-IN" w:bidi="hi-IN"/>
+        </w:rPr>
+        <w:drawing>
+          <wp:inline distT="0" distB="0" distL="0" distR="0" wp14:anchorId="47DC7CF9" wp14:editId="7158A8E9">
+            <wp:extent cx="5940425" cy="4370250"/>
+            <wp:effectExtent l="0" t="0" r="3175" b="0"/>
+            <wp:docPr id="4" name="Рисунок 4"/>
+            <wp:cNvGraphicFramePr>
+              <a:graphicFrameLocks xmlns:a="http://schemas.openxmlformats.org/drawingml/2006/main" noChangeAspect="1"/>
+            </wp:cNvGraphicFramePr>
+            <a:graphic xmlns:a="http://schemas.openxmlformats.org/drawingml/2006/main">
+              <a:graphicData uri="http://schemas.openxmlformats.org/drawingml/2006/picture">
+                <pic:pic xmlns:pic="http://schemas.openxmlformats.org/drawingml/2006/picture">
+                  <pic:nvPicPr>
+                    <pic:cNvPr id="0" name=""/>
+                    <pic:cNvPicPr/>
+                  </pic:nvPicPr>
+                  <pic:blipFill>
+                    <a:blip r:embed="rId9"/>
+                    <a:stretch>
+                      <a:fillRect/>
+                    </a:stretch>
+                  </pic:blipFill>
+                  <pic:spPr>
+                    <a:xfrm>
+                      <a:off x="0" y="0"/>
+                      <a:ext cx="5940425" cy="4370250"/>
+                    </a:xfrm>
+                    <a:prstGeom prst="rect">
+                      <a:avLst/>
+                    </a:prstGeom>
+                  </pic:spPr>
+                </pic:pic>
+              </a:graphicData>
+            </a:graphic>
+          </wp:inline>
+        </w:drawing>
       </w:r>
-      <w:proofErr w:type="spellEnd"/>
+    </w:p>
+    <w:p>
+      <w:pPr>
+        <w:widowControl w:val="0"/>
+        <w:suppressAutoHyphens/>
+        <w:spacing w:after="0" w:line="240" w:lineRule="auto"/>
+        <w:rPr>
+          <w:rFonts w:ascii="Times New Roman" w:hAnsi="Times New Roman"/>
+          <w:color w:val="000000"/>
+          <w:kern w:val="2"/>
+          <w:sz w:val="28"/>
+          <w:szCs w:val="28"/>
+          <w:lang w:val="en-US" w:eastAsia="hi-IN" w:bidi="hi-IN"/>
+        </w:rPr>
+      </w:pPr>
+    </w:p>
+    <w:p>
+      <w:pPr>
+        <w:widowControl w:val="0"/>
+        <w:suppressAutoHyphens/>
+        <w:spacing w:after="0" w:line="240" w:lineRule="auto"/>
+        <w:rPr>
+          <w:rFonts w:ascii="Times New Roman" w:hAnsi="Times New Roman"/>
+          <w:color w:val="000000"/>
+          <w:kern w:val="2"/>
+          <w:sz w:val="28"/>
+          <w:szCs w:val="28"/>
+          <w:lang w:val="en-US" w:eastAsia="hi-IN" w:bidi="hi-IN"/>
+        </w:rPr>
+      </w:pPr>
+    </w:p>
+    <w:p>
+      <w:pPr>
+        <w:widowControl w:val="0"/>
+        <w:suppressAutoHyphens/>
+        <w:spacing w:after="0" w:line="240" w:lineRule="auto"/>
+        <w:rPr>
+          <w:rFonts w:ascii="Times New Roman" w:hAnsi="Times New Roman"/>
+          <w:color w:val="000000"/>
+          <w:kern w:val="2"/>
+          <w:sz w:val="28"/>
+          <w:szCs w:val="28"/>
+          <w:lang w:val="en-US" w:eastAsia="hi-IN" w:bidi="hi-IN"/>
+        </w:rPr>
+      </w:pPr>
+    </w:p>
+    <w:p>
+      <w:pPr>
+        <w:widowControl w:val="0"/>
+        <w:suppressAutoHyphens/>
+        <w:spacing w:after="0" w:line="240" w:lineRule="auto"/>
+        <w:rPr>
+          <w:rFonts w:ascii="Times New Roman" w:hAnsi="Times New Roman"/>
+          <w:color w:val="000000"/>
+          <w:kern w:val="2"/>
+          <w:sz w:val="28"/>
+          <w:szCs w:val="28"/>
+          <w:lang w:val="en-US" w:eastAsia="hi-IN" w:bidi="hi-IN"/>
+        </w:rPr>
+      </w:pPr>
+    </w:p>
+    <w:p>
+      <w:pPr>
+        <w:widowControl w:val="0"/>
+        <w:suppressAutoHyphens/>
+        <w:spacing w:after="0" w:line="240" w:lineRule="auto"/>
+        <w:rPr>
+          <w:rFonts w:ascii="Times New Roman" w:hAnsi="Times New Roman"/>
+          <w:color w:val="000000"/>
+          <w:kern w:val="2"/>
+          <w:sz w:val="28"/>
+          <w:szCs w:val="28"/>
+          <w:lang w:val="en-US" w:eastAsia="hi-IN" w:bidi="hi-IN"/>
+        </w:rPr>
+      </w:pPr>
+    </w:p>
+    <w:p>
+      <w:pPr>
+        <w:widowControl w:val="0"/>
+        <w:suppressAutoHyphens/>
+        <w:spacing w:after="0" w:line="240" w:lineRule="auto"/>
+        <w:rPr>
+          <w:rFonts w:ascii="Times New Roman" w:hAnsi="Times New Roman"/>
+          <w:color w:val="000000"/>
+          <w:kern w:val="2"/>
+          <w:sz w:val="28"/>
+          <w:szCs w:val="28"/>
+          <w:lang w:val="en-US" w:eastAsia="hi-IN" w:bidi="hi-IN"/>
+        </w:rPr>
+      </w:pPr>
       <w:r>
         <w:rPr>
-          <w:spacing w:val="-15"/>
-          <w:sz w:val="28"/>
-          <w:szCs w:val="28"/>
-        </w:rPr>
-        <w:t>)</w:t>
+          <w:rFonts w:ascii="Times New Roman" w:hAnsi="Times New Roman"/>
+          <w:color w:val="000000"/>
+          <w:kern w:val="2"/>
+          <w:sz w:val="28"/>
+          <w:szCs w:val="28"/>
+          <w:lang w:val="en-US" w:eastAsia="hi-IN" w:bidi="hi-IN"/>
+        </w:rPr>
+        <w:lastRenderedPageBreak/>
+        <w:drawing>
+          <wp:inline distT="0" distB="0" distL="0" distR="0" wp14:anchorId="727CF5E4" wp14:editId="0AE6591E">
+            <wp:extent cx="5940425" cy="4161179"/>
+            <wp:effectExtent l="0" t="0" r="3175" b="0"/>
+            <wp:docPr id="5" name="Рисунок 5"/>
+            <wp:cNvGraphicFramePr>
+              <a:graphicFrameLocks xmlns:a="http://schemas.openxmlformats.org/drawingml/2006/main" noChangeAspect="1"/>
+            </wp:cNvGraphicFramePr>
+            <a:graphic xmlns:a="http://schemas.openxmlformats.org/drawingml/2006/main">
+              <a:graphicData uri="http://schemas.openxmlformats.org/drawingml/2006/picture">
+                <pic:pic xmlns:pic="http://schemas.openxmlformats.org/drawingml/2006/picture">
+                  <pic:nvPicPr>
+                    <pic:cNvPr id="0" name=""/>
+                    <pic:cNvPicPr/>
+                  </pic:nvPicPr>
+                  <pic:blipFill>
+                    <a:blip r:embed="rId10"/>
+                    <a:stretch>
+                      <a:fillRect/>
+                    </a:stretch>
+                  </pic:blipFill>
+                  <pic:spPr>
+                    <a:xfrm>
+                      <a:off x="0" y="0"/>
+                      <a:ext cx="5940425" cy="4161179"/>
+                    </a:xfrm>
+                    <a:prstGeom prst="rect">
+                      <a:avLst/>
+                    </a:prstGeom>
+                  </pic:spPr>
+                </pic:pic>
+              </a:graphicData>
+            </a:graphic>
+          </wp:inline>
+        </w:drawing>
       </w:r>
     </w:p>
     <w:p>
       <w:pPr>
-        <w:pStyle w:val="a4"/>
-        <w:spacing w:before="0" w:beforeAutospacing="0" w:after="150" w:afterAutospacing="0" w:line="360" w:lineRule="atLeast"/>
-        <w:jc w:val="both"/>
-        <w:rPr>
-          <w:sz w:val="28"/>
-          <w:szCs w:val="28"/>
+        <w:widowControl w:val="0"/>
+        <w:suppressAutoHyphens/>
+        <w:spacing w:after="0" w:line="240" w:lineRule="auto"/>
+        <w:rPr>
+          <w:rFonts w:ascii="Times New Roman" w:hAnsi="Times New Roman"/>
+          <w:color w:val="000000"/>
+          <w:kern w:val="2"/>
+          <w:sz w:val="28"/>
+          <w:szCs w:val="28"/>
+          <w:lang w:val="en-US" w:eastAsia="hi-IN" w:bidi="hi-IN"/>
         </w:rPr>
       </w:pPr>
       <w:r>
         <w:rPr>
-          <w:b/>
-          <w:bCs/>
-          <w:sz w:val="28"/>
-          <w:szCs w:val="28"/>
-        </w:rPr>
-        <w:t>Тестовое Покрытие</w:t>
+          <w:rFonts w:ascii="Times New Roman" w:hAnsi="Times New Roman"/>
+          <w:color w:val="000000"/>
+          <w:kern w:val="2"/>
+          <w:sz w:val="28"/>
+          <w:szCs w:val="28"/>
+          <w:lang w:val="en-US" w:eastAsia="hi-IN" w:bidi="hi-IN"/>
+        </w:rPr>
+        <w:drawing>
+          <wp:inline distT="0" distB="0" distL="0" distR="0" wp14:anchorId="7F6E78BB" wp14:editId="1BDD6B9F">
+            <wp:extent cx="5940425" cy="4247628"/>
+            <wp:effectExtent l="0" t="0" r="3175" b="635"/>
+            <wp:docPr id="6" name="Рисунок 6"/>
+            <wp:cNvGraphicFramePr>
+              <a:graphicFrameLocks xmlns:a="http://schemas.openxmlformats.org/drawingml/2006/main" noChangeAspect="1"/>
+            </wp:cNvGraphicFramePr>
+            <a:graphic xmlns:a="http://schemas.openxmlformats.org/drawingml/2006/main">
+              <a:graphicData uri="http://schemas.openxmlformats.org/drawingml/2006/picture">
+                <pic:pic xmlns:pic="http://schemas.openxmlformats.org/drawingml/2006/picture">
+                  <pic:nvPicPr>
+                    <pic:cNvPr id="0" name=""/>
+                    <pic:cNvPicPr/>
+                  </pic:nvPicPr>
+                  <pic:blipFill>
+                    <a:blip r:embed="rId11"/>
+                    <a:stretch>
+                      <a:fillRect/>
+                    </a:stretch>
+                  </pic:blipFill>
+                  <pic:spPr>
+                    <a:xfrm>
+                      <a:off x="0" y="0"/>
+                      <a:ext cx="5940425" cy="4247628"/>
+                    </a:xfrm>
+                    <a:prstGeom prst="rect">
+                      <a:avLst/>
+                    </a:prstGeom>
+                  </pic:spPr>
+                </pic:pic>
+              </a:graphicData>
+            </a:graphic>
+          </wp:inline>
+        </w:drawing>
       </w:r>
+    </w:p>
+    <w:p>
+      <w:pPr>
+        <w:widowControl w:val="0"/>
+        <w:suppressAutoHyphens/>
+        <w:spacing w:after="0" w:line="240" w:lineRule="auto"/>
+        <w:rPr>
+          <w:rFonts w:ascii="Times New Roman" w:hAnsi="Times New Roman"/>
+          <w:color w:val="000000"/>
+          <w:kern w:val="2"/>
+          <w:sz w:val="28"/>
+          <w:szCs w:val="28"/>
+          <w:lang w:val="en-US" w:eastAsia="hi-IN" w:bidi="hi-IN"/>
+        </w:rPr>
+      </w:pPr>
+    </w:p>
+    <w:p>
+      <w:pPr>
+        <w:widowControl w:val="0"/>
+        <w:suppressAutoHyphens/>
+        <w:spacing w:after="0" w:line="240" w:lineRule="auto"/>
+        <w:rPr>
+          <w:rFonts w:ascii="Times New Roman" w:hAnsi="Times New Roman"/>
+          <w:color w:val="000000"/>
+          <w:kern w:val="2"/>
+          <w:sz w:val="28"/>
+          <w:szCs w:val="28"/>
+          <w:lang w:val="en-US" w:eastAsia="hi-IN" w:bidi="hi-IN"/>
+        </w:rPr>
+      </w:pPr>
+    </w:p>
+    <w:p>
+      <w:pPr>
+        <w:widowControl w:val="0"/>
+        <w:suppressAutoHyphens/>
+        <w:spacing w:after="0" w:line="240" w:lineRule="auto"/>
+        <w:rPr>
+          <w:rFonts w:ascii="Times New Roman" w:hAnsi="Times New Roman"/>
+          <w:color w:val="000000"/>
+          <w:kern w:val="2"/>
+          <w:sz w:val="28"/>
+          <w:szCs w:val="28"/>
+          <w:lang w:val="en-US" w:eastAsia="hi-IN" w:bidi="hi-IN"/>
+        </w:rPr>
+      </w:pPr>
+    </w:p>
+    <w:p>
+      <w:pPr>
+        <w:widowControl w:val="0"/>
+        <w:suppressAutoHyphens/>
+        <w:spacing w:after="0" w:line="240" w:lineRule="auto"/>
+        <w:rPr>
+          <w:rFonts w:ascii="Times New Roman" w:hAnsi="Times New Roman"/>
+          <w:color w:val="000000"/>
+          <w:kern w:val="2"/>
+          <w:sz w:val="28"/>
+          <w:szCs w:val="28"/>
+          <w:lang w:val="en-US" w:eastAsia="hi-IN" w:bidi="hi-IN"/>
+        </w:rPr>
+      </w:pPr>
+    </w:p>
+    <w:p>
+      <w:pPr>
+        <w:widowControl w:val="0"/>
+        <w:suppressAutoHyphens/>
+        <w:spacing w:after="0" w:line="240" w:lineRule="auto"/>
+        <w:rPr>
+          <w:rFonts w:ascii="Times New Roman" w:hAnsi="Times New Roman"/>
+          <w:color w:val="000000"/>
+          <w:kern w:val="2"/>
+          <w:sz w:val="28"/>
+          <w:szCs w:val="28"/>
+          <w:lang w:val="en-US" w:eastAsia="hi-IN" w:bidi="hi-IN"/>
+        </w:rPr>
+      </w:pPr>
       <w:r>
         <w:rPr>
-          <w:sz w:val="28"/>
-          <w:szCs w:val="28"/>
-        </w:rPr>
-        <w:t xml:space="preserve"> - это одна из метрик оценки качества тестирования, представляющая</w:t>
+          <w:rFonts w:ascii="Times New Roman" w:hAnsi="Times New Roman"/>
+          <w:color w:val="000000"/>
+          <w:kern w:val="2"/>
+          <w:sz w:val="28"/>
+          <w:szCs w:val="28"/>
+          <w:lang w:val="en-US" w:eastAsia="hi-IN" w:bidi="hi-IN"/>
+        </w:rPr>
+        <w:lastRenderedPageBreak/>
+        <w:drawing>
+          <wp:inline distT="0" distB="0" distL="0" distR="0" wp14:anchorId="06EEA3A5" wp14:editId="5F472D39">
+            <wp:extent cx="5940425" cy="4346952"/>
+            <wp:effectExtent l="0" t="0" r="3175" b="0"/>
+            <wp:docPr id="7" name="Рисунок 7"/>
+            <wp:cNvGraphicFramePr>
+              <a:graphicFrameLocks xmlns:a="http://schemas.openxmlformats.org/drawingml/2006/main" noChangeAspect="1"/>
+            </wp:cNvGraphicFramePr>
+            <a:graphic xmlns:a="http://schemas.openxmlformats.org/drawingml/2006/main">
+              <a:graphicData uri="http://schemas.openxmlformats.org/drawingml/2006/picture">
+                <pic:pic xmlns:pic="http://schemas.openxmlformats.org/drawingml/2006/picture">
+                  <pic:nvPicPr>
+                    <pic:cNvPr id="0" name=""/>
+                    <pic:cNvPicPr/>
+                  </pic:nvPicPr>
+                  <pic:blipFill>
+                    <a:blip r:embed="rId12"/>
+                    <a:stretch>
+                      <a:fillRect/>
+                    </a:stretch>
+                  </pic:blipFill>
+                  <pic:spPr>
+                    <a:xfrm>
+                      <a:off x="0" y="0"/>
+                      <a:ext cx="5940425" cy="4346952"/>
+                    </a:xfrm>
+                    <a:prstGeom prst="rect">
+                      <a:avLst/>
+                    </a:prstGeom>
+                  </pic:spPr>
+                </pic:pic>
+              </a:graphicData>
+            </a:graphic>
+          </wp:inline>
+        </w:drawing>
       </w:r>
-      <w:bookmarkStart w:id="0" w:name="_GoBack"/>
-      <w:bookmarkEnd w:id="0"/>
+    </w:p>
+    <w:p>
+      <w:pPr>
+        <w:widowControl w:val="0"/>
+        <w:suppressAutoHyphens/>
+        <w:spacing w:after="0" w:line="240" w:lineRule="auto"/>
+        <w:rPr>
+          <w:rFonts w:ascii="Times New Roman" w:hAnsi="Times New Roman"/>
+          <w:color w:val="000000"/>
+          <w:kern w:val="2"/>
+          <w:sz w:val="28"/>
+          <w:szCs w:val="28"/>
+          <w:lang w:val="en-US" w:eastAsia="hi-IN" w:bidi="hi-IN"/>
+        </w:rPr>
+      </w:pPr>
       <w:r>
         <w:rPr>
-          <w:sz w:val="28"/>
-          <w:szCs w:val="28"/>
-        </w:rPr>
-        <w:t xml:space="preserve"> из себя плотность покрытия тестами требований либо исполняемого кода.</w:t>
+          <w:rFonts w:ascii="Times New Roman" w:hAnsi="Times New Roman"/>
+          <w:color w:val="000000"/>
+          <w:kern w:val="2"/>
+          <w:sz w:val="28"/>
+          <w:szCs w:val="28"/>
+          <w:lang w:val="en-US" w:eastAsia="hi-IN" w:bidi="hi-IN"/>
+        </w:rPr>
+        <w:drawing>
+          <wp:inline distT="0" distB="0" distL="0" distR="0" wp14:anchorId="65F573D9" wp14:editId="4D0FB2EC">
+            <wp:extent cx="5940425" cy="3821516"/>
+            <wp:effectExtent l="0" t="0" r="3175" b="7620"/>
+            <wp:docPr id="8" name="Рисунок 8"/>
+            <wp:cNvGraphicFramePr>
+              <a:graphicFrameLocks xmlns:a="http://schemas.openxmlformats.org/drawingml/2006/main" noChangeAspect="1"/>
+            </wp:cNvGraphicFramePr>
+            <a:graphic xmlns:a="http://schemas.openxmlformats.org/drawingml/2006/main">
+              <a:graphicData uri="http://schemas.openxmlformats.org/drawingml/2006/picture">
+                <pic:pic xmlns:pic="http://schemas.openxmlformats.org/drawingml/2006/picture">
+                  <pic:nvPicPr>
+                    <pic:cNvPr id="0" name=""/>
+                    <pic:cNvPicPr/>
+                  </pic:nvPicPr>
+                  <pic:blipFill>
+                    <a:blip r:embed="rId13"/>
+                    <a:stretch>
+                      <a:fillRect/>
+                    </a:stretch>
+                  </pic:blipFill>
+                  <pic:spPr>
+                    <a:xfrm>
+                      <a:off x="0" y="0"/>
+                      <a:ext cx="5940425" cy="3821516"/>
+                    </a:xfrm>
+                    <a:prstGeom prst="rect">
+                      <a:avLst/>
+                    </a:prstGeom>
+                  </pic:spPr>
+                </pic:pic>
+              </a:graphicData>
+            </a:graphic>
+          </wp:inline>
+        </w:drawing>
       </w:r>
     </w:p>
     <w:p>
       <w:pPr>
-        <w:pStyle w:val="a4"/>
-        <w:spacing w:before="0" w:beforeAutospacing="0" w:after="150" w:afterAutospacing="0" w:line="360" w:lineRule="atLeast"/>
-        <w:jc w:val="both"/>
-        <w:rPr>
-          <w:sz w:val="28"/>
-          <w:szCs w:val="28"/>
+        <w:widowControl w:val="0"/>
+        <w:suppressAutoHyphens/>
+        <w:spacing w:after="0" w:line="240" w:lineRule="auto"/>
+        <w:rPr>
+          <w:rFonts w:ascii="Times New Roman" w:hAnsi="Times New Roman"/>
+          <w:color w:val="000000"/>
+          <w:kern w:val="2"/>
+          <w:sz w:val="28"/>
+          <w:szCs w:val="28"/>
+          <w:lang w:val="en-US" w:eastAsia="hi-IN" w:bidi="hi-IN"/>
         </w:rPr>
       </w:pPr>
       <w:r>
         <w:rPr>
-          <w:sz w:val="28"/>
-          <w:szCs w:val="28"/>
-        </w:rPr>
-        <w:t>Если рассматривать тестирование как "проверку соответствия между реальным и ожидаемым поведением программы, осуществляемая на конечном наборе тестов", то именно этот конечный набор тестов и будет определять тестовое покрытие:</w:t>
+          <w:rFonts w:ascii="Times New Roman" w:hAnsi="Times New Roman"/>
+          <w:color w:val="000000"/>
+          <w:kern w:val="2"/>
+          <w:sz w:val="28"/>
+          <w:szCs w:val="28"/>
+          <w:lang w:val="en-US" w:eastAsia="hi-IN" w:bidi="hi-IN"/>
+        </w:rPr>
+        <w:lastRenderedPageBreak/>
+        <w:drawing>
+          <wp:inline distT="0" distB="0" distL="0" distR="0" wp14:anchorId="1BBDF9DA" wp14:editId="55A07E5D">
+            <wp:extent cx="5940425" cy="4033652"/>
+            <wp:effectExtent l="0" t="0" r="3175" b="5080"/>
+            <wp:docPr id="9" name="Рисунок 9"/>
+            <wp:cNvGraphicFramePr>
+              <a:graphicFrameLocks xmlns:a="http://schemas.openxmlformats.org/drawingml/2006/main" noChangeAspect="1"/>
+            </wp:cNvGraphicFramePr>
+            <a:graphic xmlns:a="http://schemas.openxmlformats.org/drawingml/2006/main">
+              <a:graphicData uri="http://schemas.openxmlformats.org/drawingml/2006/picture">
+                <pic:pic xmlns:pic="http://schemas.openxmlformats.org/drawingml/2006/picture">
+                  <pic:nvPicPr>
+                    <pic:cNvPr id="0" name=""/>
+                    <pic:cNvPicPr/>
+                  </pic:nvPicPr>
+                  <pic:blipFill>
+                    <a:blip r:embed="rId14"/>
+                    <a:stretch>
+                      <a:fillRect/>
+                    </a:stretch>
+                  </pic:blipFill>
+                  <pic:spPr>
+                    <a:xfrm>
+                      <a:off x="0" y="0"/>
+                      <a:ext cx="5940425" cy="4033652"/>
+                    </a:xfrm>
+                    <a:prstGeom prst="rect">
+                      <a:avLst/>
+                    </a:prstGeom>
+                  </pic:spPr>
+                </pic:pic>
+              </a:graphicData>
+            </a:graphic>
+          </wp:inline>
+        </w:drawing>
       </w:r>
     </w:p>
     <w:p>
       <w:pPr>
-        <w:spacing w:line="360" w:lineRule="atLeast"/>
-        <w:jc w:val="both"/>
-        <w:rPr>
-          <w:rFonts w:ascii="Times New Roman" w:hAnsi="Times New Roman" w:cs="Times New Roman"/>
-          <w:sz w:val="28"/>
-          <w:szCs w:val="28"/>
+        <w:widowControl w:val="0"/>
+        <w:suppressAutoHyphens/>
+        <w:spacing w:after="0" w:line="240" w:lineRule="auto"/>
+        <w:rPr>
+          <w:rFonts w:ascii="Times New Roman" w:hAnsi="Times New Roman"/>
+          <w:color w:val="000000"/>
+          <w:kern w:val="2"/>
+          <w:sz w:val="28"/>
+          <w:szCs w:val="28"/>
+          <w:lang w:val="en-US" w:eastAsia="hi-IN" w:bidi="hi-IN"/>
         </w:rPr>
       </w:pPr>
       <w:r>
         <w:rPr>
-          <w:rFonts w:ascii="Times New Roman" w:hAnsi="Times New Roman" w:cs="Times New Roman"/>
-          <w:i/>
-          <w:iCs/>
-          <w:sz w:val="28"/>
-          <w:szCs w:val="28"/>
-        </w:rPr>
-        <w:t>Чем выше требуемый уровень тестового покрытия, тем больше тестов будет выбрано, для проверки тестируемых требований или исполняемого кода.</w:t>
+          <w:rFonts w:ascii="Times New Roman" w:hAnsi="Times New Roman"/>
+          <w:color w:val="000000"/>
+          <w:kern w:val="2"/>
+          <w:sz w:val="28"/>
+          <w:szCs w:val="28"/>
+          <w:lang w:val="en-US" w:eastAsia="hi-IN" w:bidi="hi-IN"/>
+        </w:rPr>
+        <w:drawing>
+          <wp:inline distT="0" distB="0" distL="0" distR="0" wp14:anchorId="39329115" wp14:editId="11D662EE">
+            <wp:extent cx="5940425" cy="4585451"/>
+            <wp:effectExtent l="0" t="0" r="3175" b="5715"/>
+            <wp:docPr id="10" name="Рисунок 10"/>
+            <wp:cNvGraphicFramePr>
+              <a:graphicFrameLocks xmlns:a="http://schemas.openxmlformats.org/drawingml/2006/main" noChangeAspect="1"/>
+            </wp:cNvGraphicFramePr>
+            <a:graphic xmlns:a="http://schemas.openxmlformats.org/drawingml/2006/main">
+              <a:graphicData uri="http://schemas.openxmlformats.org/drawingml/2006/picture">
+                <pic:pic xmlns:pic="http://schemas.openxmlformats.org/drawingml/2006/picture">
+                  <pic:nvPicPr>
+                    <pic:cNvPr id="0" name=""/>
+                    <pic:cNvPicPr/>
+                  </pic:nvPicPr>
+                  <pic:blipFill>
+                    <a:blip r:embed="rId15"/>
+                    <a:stretch>
+                      <a:fillRect/>
+                    </a:stretch>
+                  </pic:blipFill>
+                  <pic:spPr>
+                    <a:xfrm>
+                      <a:off x="0" y="0"/>
+                      <a:ext cx="5940425" cy="4585451"/>
+                    </a:xfrm>
+                    <a:prstGeom prst="rect">
+                      <a:avLst/>
+                    </a:prstGeom>
+                  </pic:spPr>
+                </pic:pic>
+              </a:graphicData>
+            </a:graphic>
+          </wp:inline>
+        </w:drawing>
       </w:r>
     </w:p>
     <w:p>
       <w:pPr>
-        <w:pStyle w:val="a4"/>
-        <w:spacing w:before="0" w:beforeAutospacing="0" w:after="150" w:afterAutospacing="0" w:line="360" w:lineRule="atLeast"/>
-        <w:jc w:val="both"/>
-        <w:rPr>
-          <w:sz w:val="28"/>
-          <w:szCs w:val="28"/>
-        </w:rPr>
-      </w:pPr>
-      <w:r>
-        <w:rPr>
-          <w:sz w:val="28"/>
-          <w:szCs w:val="28"/>
-        </w:rPr>
-        <w:t xml:space="preserve">Сложность современного программного обеспечения и инфраструктуры сделало невыполнимой задачу проведения тестирования со 100% тестовым покрытием. Поэтому для разработки набора тестов, обеспечивающего </w:t>
-      </w:r>
-      <w:proofErr w:type="gramStart"/>
-      <w:r>
-        <w:rPr>
-          <w:sz w:val="28"/>
-          <w:szCs w:val="28"/>
-        </w:rPr>
-        <w:t>более менее</w:t>
-      </w:r>
-      <w:proofErr w:type="gramEnd"/>
-      <w:r>
-        <w:rPr>
-          <w:sz w:val="28"/>
-          <w:szCs w:val="28"/>
-        </w:rPr>
-        <w:t xml:space="preserve"> высокий уровень покрытия можно использовать специальные инструменты либо техники тест дизайна.</w:t>
-      </w:r>
-    </w:p>
-    <w:p>
-      <w:pPr>
-        <w:pStyle w:val="a4"/>
-        <w:spacing w:before="0" w:beforeAutospacing="0" w:after="150" w:afterAutospacing="0" w:line="360" w:lineRule="atLeast"/>
-        <w:jc w:val="both"/>
-        <w:rPr>
-          <w:sz w:val="28"/>
-          <w:szCs w:val="28"/>
-        </w:rPr>
-      </w:pPr>
-      <w:r>
-        <w:rPr>
-          <w:sz w:val="28"/>
-          <w:szCs w:val="28"/>
-        </w:rPr>
-        <w:t xml:space="preserve">Существуют </w:t>
-      </w:r>
-      <w:proofErr w:type="spellStart"/>
-      <w:r>
-        <w:rPr>
-          <w:sz w:val="28"/>
-          <w:szCs w:val="28"/>
-        </w:rPr>
-        <w:t>следущие</w:t>
-      </w:r>
-      <w:proofErr w:type="spellEnd"/>
-      <w:r>
-        <w:rPr>
-          <w:sz w:val="28"/>
-          <w:szCs w:val="28"/>
-        </w:rPr>
-        <w:t xml:space="preserve"> подходы к оценке и измерению тестового покрытия:</w:t>
-      </w:r>
-    </w:p>
-    <w:p>
-      <w:pPr>
-        <w:numPr>
-          <w:ilvl w:val="0"/>
-          <w:numId w:val="8"/>
-        </w:numPr>
-        <w:spacing w:before="100" w:beforeAutospacing="1" w:after="100" w:afterAutospacing="1" w:line="240" w:lineRule="auto"/>
-        <w:jc w:val="both"/>
-        <w:rPr>
-          <w:rFonts w:ascii="Times New Roman" w:hAnsi="Times New Roman" w:cs="Times New Roman"/>
-          <w:sz w:val="28"/>
-          <w:szCs w:val="28"/>
-        </w:rPr>
-      </w:pPr>
-      <w:hyperlink r:id="rId6" w:anchor="requirements" w:history="1">
-        <w:r>
-          <w:rPr>
-            <w:rStyle w:val="a5"/>
-            <w:rFonts w:ascii="Times New Roman" w:hAnsi="Times New Roman" w:cs="Times New Roman"/>
-            <w:b/>
-            <w:bCs/>
-            <w:color w:val="auto"/>
-            <w:sz w:val="28"/>
-            <w:szCs w:val="28"/>
-          </w:rPr>
-          <w:t>Покрытие требований (</w:t>
-        </w:r>
-        <w:proofErr w:type="spellStart"/>
-        <w:r>
-          <w:rPr>
-            <w:rStyle w:val="a5"/>
-            <w:rFonts w:ascii="Times New Roman" w:hAnsi="Times New Roman" w:cs="Times New Roman"/>
-            <w:b/>
-            <w:bCs/>
-            <w:color w:val="auto"/>
-            <w:sz w:val="28"/>
-            <w:szCs w:val="28"/>
-          </w:rPr>
-          <w:t>Requirements</w:t>
-        </w:r>
-        <w:proofErr w:type="spellEnd"/>
-        <w:r>
-          <w:rPr>
-            <w:rStyle w:val="a5"/>
-            <w:rFonts w:ascii="Times New Roman" w:hAnsi="Times New Roman" w:cs="Times New Roman"/>
-            <w:b/>
-            <w:bCs/>
-            <w:color w:val="auto"/>
-            <w:sz w:val="28"/>
-            <w:szCs w:val="28"/>
-          </w:rPr>
-          <w:t xml:space="preserve"> </w:t>
-        </w:r>
-        <w:proofErr w:type="spellStart"/>
-        <w:r>
-          <w:rPr>
-            <w:rStyle w:val="a5"/>
-            <w:rFonts w:ascii="Times New Roman" w:hAnsi="Times New Roman" w:cs="Times New Roman"/>
-            <w:b/>
-            <w:bCs/>
-            <w:color w:val="auto"/>
-            <w:sz w:val="28"/>
-            <w:szCs w:val="28"/>
-          </w:rPr>
-          <w:t>Coverage</w:t>
-        </w:r>
-        <w:proofErr w:type="spellEnd"/>
-        <w:r>
-          <w:rPr>
-            <w:rStyle w:val="a5"/>
-            <w:rFonts w:ascii="Times New Roman" w:hAnsi="Times New Roman" w:cs="Times New Roman"/>
-            <w:b/>
-            <w:bCs/>
-            <w:color w:val="auto"/>
-            <w:sz w:val="28"/>
-            <w:szCs w:val="28"/>
-          </w:rPr>
-          <w:t>)</w:t>
-        </w:r>
-      </w:hyperlink>
-      <w:r>
-        <w:rPr>
-          <w:rFonts w:ascii="Times New Roman" w:hAnsi="Times New Roman" w:cs="Times New Roman"/>
-          <w:sz w:val="28"/>
-          <w:szCs w:val="28"/>
-        </w:rPr>
-        <w:t xml:space="preserve"> - оценка покрытия тестами функциональных и нефункциональных требований к продукту путем построения матриц трассировки (</w:t>
-      </w:r>
-      <w:proofErr w:type="spellStart"/>
-      <w:r>
-        <w:rPr>
-          <w:rFonts w:ascii="Times New Roman" w:hAnsi="Times New Roman" w:cs="Times New Roman"/>
-          <w:sz w:val="28"/>
-          <w:szCs w:val="28"/>
-        </w:rPr>
-        <w:t>traceability</w:t>
-      </w:r>
-      <w:proofErr w:type="spellEnd"/>
-      <w:r>
-        <w:rPr>
-          <w:rFonts w:ascii="Times New Roman" w:hAnsi="Times New Roman" w:cs="Times New Roman"/>
-          <w:sz w:val="28"/>
-          <w:szCs w:val="28"/>
-        </w:rPr>
-        <w:t xml:space="preserve"> </w:t>
-      </w:r>
-      <w:proofErr w:type="spellStart"/>
-      <w:r>
-        <w:rPr>
-          <w:rFonts w:ascii="Times New Roman" w:hAnsi="Times New Roman" w:cs="Times New Roman"/>
-          <w:sz w:val="28"/>
-          <w:szCs w:val="28"/>
-        </w:rPr>
-        <w:t>matrix</w:t>
-      </w:r>
-      <w:proofErr w:type="spellEnd"/>
-      <w:r>
-        <w:rPr>
-          <w:rFonts w:ascii="Times New Roman" w:hAnsi="Times New Roman" w:cs="Times New Roman"/>
-          <w:sz w:val="28"/>
-          <w:szCs w:val="28"/>
-        </w:rPr>
-        <w:t>).</w:t>
-      </w:r>
-    </w:p>
-    <w:p>
-      <w:pPr>
-        <w:numPr>
-          <w:ilvl w:val="0"/>
-          <w:numId w:val="8"/>
-        </w:numPr>
-        <w:spacing w:before="100" w:beforeAutospacing="1" w:after="100" w:afterAutospacing="1" w:line="240" w:lineRule="auto"/>
-        <w:jc w:val="both"/>
-        <w:rPr>
-          <w:rFonts w:ascii="Times New Roman" w:hAnsi="Times New Roman" w:cs="Times New Roman"/>
-          <w:sz w:val="28"/>
-          <w:szCs w:val="28"/>
-        </w:rPr>
-      </w:pPr>
-      <w:hyperlink r:id="rId7" w:anchor="code" w:history="1">
-        <w:r>
-          <w:rPr>
-            <w:rStyle w:val="a5"/>
-            <w:rFonts w:ascii="Times New Roman" w:hAnsi="Times New Roman" w:cs="Times New Roman"/>
-            <w:b/>
-            <w:bCs/>
-            <w:color w:val="auto"/>
-            <w:sz w:val="28"/>
-            <w:szCs w:val="28"/>
-          </w:rPr>
-          <w:t>Покрытие кода (</w:t>
-        </w:r>
-        <w:proofErr w:type="spellStart"/>
-        <w:r>
-          <w:rPr>
-            <w:rStyle w:val="a5"/>
-            <w:rFonts w:ascii="Times New Roman" w:hAnsi="Times New Roman" w:cs="Times New Roman"/>
-            <w:b/>
-            <w:bCs/>
-            <w:color w:val="auto"/>
-            <w:sz w:val="28"/>
-            <w:szCs w:val="28"/>
-          </w:rPr>
-          <w:t>Code</w:t>
-        </w:r>
-        <w:proofErr w:type="spellEnd"/>
-        <w:r>
-          <w:rPr>
-            <w:rStyle w:val="a5"/>
-            <w:rFonts w:ascii="Times New Roman" w:hAnsi="Times New Roman" w:cs="Times New Roman"/>
-            <w:b/>
-            <w:bCs/>
-            <w:color w:val="auto"/>
-            <w:sz w:val="28"/>
-            <w:szCs w:val="28"/>
-          </w:rPr>
-          <w:t xml:space="preserve"> </w:t>
-        </w:r>
-        <w:proofErr w:type="spellStart"/>
-        <w:r>
-          <w:rPr>
-            <w:rStyle w:val="a5"/>
-            <w:rFonts w:ascii="Times New Roman" w:hAnsi="Times New Roman" w:cs="Times New Roman"/>
-            <w:b/>
-            <w:bCs/>
-            <w:color w:val="auto"/>
-            <w:sz w:val="28"/>
-            <w:szCs w:val="28"/>
-          </w:rPr>
-          <w:t>Coverage</w:t>
-        </w:r>
-        <w:proofErr w:type="spellEnd"/>
-        <w:r>
-          <w:rPr>
-            <w:rStyle w:val="a5"/>
-            <w:rFonts w:ascii="Times New Roman" w:hAnsi="Times New Roman" w:cs="Times New Roman"/>
-            <w:b/>
-            <w:bCs/>
-            <w:color w:val="auto"/>
-            <w:sz w:val="28"/>
-            <w:szCs w:val="28"/>
-          </w:rPr>
-          <w:t>)</w:t>
-        </w:r>
-      </w:hyperlink>
-      <w:r>
-        <w:rPr>
-          <w:rFonts w:ascii="Times New Roman" w:hAnsi="Times New Roman" w:cs="Times New Roman"/>
-          <w:sz w:val="28"/>
-          <w:szCs w:val="28"/>
-        </w:rPr>
-        <w:t xml:space="preserve"> - оценка покрытия исполняемого кода тестами, путем отслеживания непроверенных в процессе тестирования частей программного обеспечения.</w:t>
-      </w:r>
-    </w:p>
-    <w:p>
-      <w:pPr>
-        <w:numPr>
-          <w:ilvl w:val="0"/>
-          <w:numId w:val="8"/>
-        </w:numPr>
-        <w:spacing w:before="100" w:beforeAutospacing="1" w:after="100" w:afterAutospacing="1" w:line="240" w:lineRule="auto"/>
-        <w:jc w:val="both"/>
-        <w:rPr>
-          <w:rFonts w:ascii="Times New Roman" w:hAnsi="Times New Roman" w:cs="Times New Roman"/>
-          <w:sz w:val="28"/>
-          <w:szCs w:val="28"/>
-        </w:rPr>
-      </w:pPr>
-      <w:hyperlink r:id="rId8" w:anchor="flow" w:history="1">
-        <w:r>
-          <w:rPr>
-            <w:rStyle w:val="a5"/>
-            <w:rFonts w:ascii="Times New Roman" w:hAnsi="Times New Roman" w:cs="Times New Roman"/>
-            <w:b/>
-            <w:bCs/>
-            <w:color w:val="auto"/>
-            <w:sz w:val="28"/>
-            <w:szCs w:val="28"/>
-          </w:rPr>
-          <w:t>Тестовое покрытие на базе анализа потока управления</w:t>
-        </w:r>
-      </w:hyperlink>
-      <w:r>
-        <w:rPr>
-          <w:rFonts w:ascii="Times New Roman" w:hAnsi="Times New Roman" w:cs="Times New Roman"/>
-          <w:sz w:val="28"/>
-          <w:szCs w:val="28"/>
-        </w:rPr>
-        <w:t xml:space="preserve"> - оценка </w:t>
-      </w:r>
-      <w:proofErr w:type="gramStart"/>
-      <w:r>
-        <w:rPr>
-          <w:rFonts w:ascii="Times New Roman" w:hAnsi="Times New Roman" w:cs="Times New Roman"/>
-          <w:sz w:val="28"/>
-          <w:szCs w:val="28"/>
-        </w:rPr>
-        <w:t>покрытия</w:t>
-      </w:r>
-      <w:proofErr w:type="gramEnd"/>
-      <w:r>
-        <w:rPr>
-          <w:rFonts w:ascii="Times New Roman" w:hAnsi="Times New Roman" w:cs="Times New Roman"/>
-          <w:sz w:val="28"/>
-          <w:szCs w:val="28"/>
-        </w:rPr>
-        <w:t xml:space="preserve"> основанная на определении путей выполнения кода программного модуля и создания выполняемых тест кейсов для покрытия этих путей.</w:t>
-      </w:r>
-    </w:p>
-    <w:p>
-      <w:pPr>
-        <w:pStyle w:val="a4"/>
-        <w:spacing w:before="0" w:beforeAutospacing="0" w:after="150" w:afterAutospacing="0" w:line="360" w:lineRule="atLeast"/>
-        <w:jc w:val="both"/>
-        <w:rPr>
-          <w:sz w:val="28"/>
-          <w:szCs w:val="28"/>
-        </w:rPr>
-      </w:pPr>
-      <w:r>
-        <w:rPr>
-          <w:b/>
-          <w:bCs/>
-          <w:sz w:val="28"/>
-          <w:szCs w:val="28"/>
-        </w:rPr>
-        <w:t>Различия</w:t>
-      </w:r>
-      <w:r>
-        <w:rPr>
-          <w:sz w:val="28"/>
-          <w:szCs w:val="28"/>
-        </w:rPr>
-        <w:t>:</w:t>
-      </w:r>
-      <w:r>
-        <w:rPr>
-          <w:sz w:val="28"/>
-          <w:szCs w:val="28"/>
-        </w:rPr>
-        <w:br/>
-        <w:t>Метод покрытия требований сосредоточен на проверке соответствия набора проводимых тестов требованиям к продукту, в то время как анализ покрытия кода - на полноте проверки тестами, разработанной части продукта (исходного кода), а анализ потока управления - на прохождении путей в графе или модели выполнения тестируемых функций (</w:t>
-      </w:r>
-      <w:proofErr w:type="spellStart"/>
-      <w:r>
-        <w:rPr>
-          <w:sz w:val="28"/>
-          <w:szCs w:val="28"/>
-        </w:rPr>
-        <w:t>Control</w:t>
-      </w:r>
-      <w:proofErr w:type="spellEnd"/>
-      <w:r>
-        <w:rPr>
-          <w:sz w:val="28"/>
-          <w:szCs w:val="28"/>
-        </w:rPr>
-        <w:t xml:space="preserve"> </w:t>
-      </w:r>
-      <w:proofErr w:type="spellStart"/>
-      <w:r>
-        <w:rPr>
-          <w:sz w:val="28"/>
-          <w:szCs w:val="28"/>
-        </w:rPr>
-        <w:t>Flow</w:t>
-      </w:r>
-      <w:proofErr w:type="spellEnd"/>
-      <w:r>
-        <w:rPr>
-          <w:sz w:val="28"/>
-          <w:szCs w:val="28"/>
-        </w:rPr>
-        <w:t xml:space="preserve"> </w:t>
-      </w:r>
-      <w:proofErr w:type="spellStart"/>
-      <w:r>
-        <w:rPr>
-          <w:sz w:val="28"/>
-          <w:szCs w:val="28"/>
-        </w:rPr>
-        <w:t>Graph</w:t>
-      </w:r>
-      <w:proofErr w:type="spellEnd"/>
-      <w:r>
-        <w:rPr>
-          <w:sz w:val="28"/>
-          <w:szCs w:val="28"/>
-        </w:rPr>
-        <w:t>).</w:t>
-      </w:r>
-    </w:p>
-    <w:p>
-      <w:pPr>
-        <w:pStyle w:val="a4"/>
-        <w:spacing w:before="0" w:beforeAutospacing="0" w:after="150" w:afterAutospacing="0" w:line="360" w:lineRule="atLeast"/>
-        <w:jc w:val="both"/>
-        <w:rPr>
-          <w:sz w:val="28"/>
-          <w:szCs w:val="28"/>
-        </w:rPr>
-      </w:pPr>
-      <w:r>
-        <w:rPr>
-          <w:b/>
-          <w:bCs/>
-          <w:sz w:val="28"/>
-          <w:szCs w:val="28"/>
-        </w:rPr>
-        <w:t>Ограничения</w:t>
-      </w:r>
-      <w:r>
-        <w:rPr>
-          <w:sz w:val="28"/>
-          <w:szCs w:val="28"/>
-        </w:rPr>
-        <w:t>:</w:t>
-      </w:r>
-      <w:r>
-        <w:rPr>
-          <w:sz w:val="28"/>
-          <w:szCs w:val="28"/>
-        </w:rPr>
-        <w:br/>
-        <w:t>Метод оценки покрытия кода не выявит нереализованные требования, так как работает не с конечным продуктом, а с существующим исходным кодом.</w:t>
-      </w:r>
-      <w:r>
-        <w:rPr>
-          <w:sz w:val="28"/>
-          <w:szCs w:val="28"/>
-        </w:rPr>
-        <w:br/>
-      </w:r>
-      <w:r>
-        <w:rPr>
-          <w:sz w:val="28"/>
-          <w:szCs w:val="28"/>
-        </w:rPr>
-        <w:lastRenderedPageBreak/>
-        <w:t>Метод покрытия требований может оставить непроверенными некоторые участки кода, потому что не учитывает конечную реализацию.</w:t>
-      </w:r>
-    </w:p>
-    <w:p>
-      <w:pPr>
-        <w:rPr>
-          <w:rFonts w:ascii="Times New Roman" w:hAnsi="Times New Roman" w:cs="Times New Roman"/>
-          <w:sz w:val="28"/>
-          <w:szCs w:val="28"/>
-        </w:rPr>
-      </w:pPr>
-      <w:r>
-        <w:rPr>
-          <w:rFonts w:ascii="Times New Roman" w:hAnsi="Times New Roman" w:cs="Times New Roman"/>
-          <w:sz w:val="28"/>
-          <w:szCs w:val="28"/>
-        </w:rPr>
-        <w:br/>
-      </w:r>
-      <w:bookmarkStart w:id="1" w:name="requirements"/>
-      <w:bookmarkEnd w:id="1"/>
-    </w:p>
-    <w:p>
-      <w:pPr>
-        <w:pStyle w:val="2"/>
-        <w:spacing w:before="0" w:beforeAutospacing="0" w:after="150" w:afterAutospacing="0"/>
-        <w:rPr>
-          <w:spacing w:val="-15"/>
-          <w:sz w:val="28"/>
-          <w:szCs w:val="28"/>
-        </w:rPr>
-      </w:pPr>
-      <w:r>
-        <w:rPr>
-          <w:spacing w:val="-15"/>
-          <w:sz w:val="28"/>
-          <w:szCs w:val="28"/>
-        </w:rPr>
-        <w:t>Покрытие требований (</w:t>
-      </w:r>
-      <w:proofErr w:type="spellStart"/>
-      <w:r>
-        <w:rPr>
-          <w:spacing w:val="-15"/>
-          <w:sz w:val="28"/>
-          <w:szCs w:val="28"/>
-        </w:rPr>
-        <w:t>Requirements</w:t>
-      </w:r>
-      <w:proofErr w:type="spellEnd"/>
-      <w:r>
-        <w:rPr>
-          <w:spacing w:val="-15"/>
-          <w:sz w:val="28"/>
-          <w:szCs w:val="28"/>
-        </w:rPr>
-        <w:t xml:space="preserve"> </w:t>
-      </w:r>
-      <w:proofErr w:type="spellStart"/>
-      <w:r>
-        <w:rPr>
-          <w:spacing w:val="-15"/>
-          <w:sz w:val="28"/>
-          <w:szCs w:val="28"/>
-        </w:rPr>
-        <w:t>Coverage</w:t>
-      </w:r>
-      <w:proofErr w:type="spellEnd"/>
-      <w:r>
-        <w:rPr>
-          <w:spacing w:val="-15"/>
-          <w:sz w:val="28"/>
-          <w:szCs w:val="28"/>
-        </w:rPr>
-        <w:t>)</w:t>
-      </w:r>
-    </w:p>
-    <w:p>
-      <w:pPr>
-        <w:pStyle w:val="a4"/>
-        <w:spacing w:before="0" w:beforeAutospacing="0" w:after="150" w:afterAutospacing="0" w:line="360" w:lineRule="atLeast"/>
-        <w:rPr>
-          <w:sz w:val="28"/>
-          <w:szCs w:val="28"/>
-        </w:rPr>
-      </w:pPr>
-      <w:r>
-        <w:rPr>
-          <w:sz w:val="28"/>
-          <w:szCs w:val="28"/>
-        </w:rPr>
-        <w:t>Расчет тестового покрытия относительно требований проводится по формуле:</w:t>
-      </w:r>
-    </w:p>
-    <w:p>
-      <w:pPr>
-        <w:spacing w:line="360" w:lineRule="atLeast"/>
-        <w:rPr>
-          <w:rFonts w:ascii="Times New Roman" w:hAnsi="Times New Roman" w:cs="Times New Roman"/>
-          <w:sz w:val="28"/>
-          <w:szCs w:val="28"/>
-        </w:rPr>
-      </w:pPr>
-      <w:proofErr w:type="spellStart"/>
-      <w:r>
-        <w:rPr>
-          <w:rFonts w:ascii="Times New Roman" w:hAnsi="Times New Roman" w:cs="Times New Roman"/>
-          <w:sz w:val="28"/>
-          <w:szCs w:val="28"/>
-        </w:rPr>
-        <w:t>Tcov</w:t>
-      </w:r>
-      <w:proofErr w:type="spellEnd"/>
-      <w:r>
-        <w:rPr>
-          <w:rFonts w:ascii="Times New Roman" w:hAnsi="Times New Roman" w:cs="Times New Roman"/>
-          <w:sz w:val="28"/>
-          <w:szCs w:val="28"/>
-        </w:rPr>
-        <w:t xml:space="preserve"> = (</w:t>
-      </w:r>
-      <w:proofErr w:type="spellStart"/>
-      <w:r>
-        <w:rPr>
-          <w:rFonts w:ascii="Times New Roman" w:hAnsi="Times New Roman" w:cs="Times New Roman"/>
-          <w:sz w:val="28"/>
-          <w:szCs w:val="28"/>
-        </w:rPr>
-        <w:t>Lcov</w:t>
-      </w:r>
-      <w:proofErr w:type="spellEnd"/>
-      <w:r>
-        <w:rPr>
-          <w:rFonts w:ascii="Times New Roman" w:hAnsi="Times New Roman" w:cs="Times New Roman"/>
-          <w:sz w:val="28"/>
-          <w:szCs w:val="28"/>
-        </w:rPr>
-        <w:t>/</w:t>
-      </w:r>
-      <w:proofErr w:type="spellStart"/>
-      <w:r>
-        <w:rPr>
-          <w:rFonts w:ascii="Times New Roman" w:hAnsi="Times New Roman" w:cs="Times New Roman"/>
-          <w:sz w:val="28"/>
-          <w:szCs w:val="28"/>
-        </w:rPr>
-        <w:t>Ltotal</w:t>
-      </w:r>
-      <w:proofErr w:type="spellEnd"/>
-      <w:r>
-        <w:rPr>
-          <w:rFonts w:ascii="Times New Roman" w:hAnsi="Times New Roman" w:cs="Times New Roman"/>
-          <w:sz w:val="28"/>
-          <w:szCs w:val="28"/>
-        </w:rPr>
-        <w:t>) * 100%</w:t>
-      </w:r>
-    </w:p>
-    <w:p>
-      <w:pPr>
-        <w:pStyle w:val="a4"/>
-        <w:spacing w:before="0" w:beforeAutospacing="0" w:after="150" w:afterAutospacing="0" w:line="360" w:lineRule="atLeast"/>
-        <w:rPr>
-          <w:sz w:val="28"/>
-          <w:szCs w:val="28"/>
-        </w:rPr>
-      </w:pPr>
-      <w:r>
-        <w:rPr>
-          <w:sz w:val="28"/>
-          <w:szCs w:val="28"/>
-        </w:rPr>
-        <w:t>где:</w:t>
-      </w:r>
-      <w:r>
-        <w:rPr>
-          <w:sz w:val="28"/>
-          <w:szCs w:val="28"/>
-        </w:rPr>
-        <w:br/>
-      </w:r>
-      <w:proofErr w:type="spellStart"/>
-      <w:r>
-        <w:rPr>
-          <w:b/>
-          <w:bCs/>
-          <w:sz w:val="28"/>
-          <w:szCs w:val="28"/>
-        </w:rPr>
-        <w:t>Tcov</w:t>
-      </w:r>
-      <w:proofErr w:type="spellEnd"/>
-      <w:r>
-        <w:rPr>
-          <w:sz w:val="28"/>
-          <w:szCs w:val="28"/>
-        </w:rPr>
-        <w:t xml:space="preserve"> - тестовое покрытие</w:t>
-      </w:r>
-      <w:r>
-        <w:rPr>
-          <w:sz w:val="28"/>
-          <w:szCs w:val="28"/>
-        </w:rPr>
-        <w:br/>
-      </w:r>
-      <w:proofErr w:type="spellStart"/>
-      <w:r>
-        <w:rPr>
-          <w:b/>
-          <w:bCs/>
-          <w:sz w:val="28"/>
-          <w:szCs w:val="28"/>
-        </w:rPr>
-        <w:t>Lcov</w:t>
-      </w:r>
-      <w:proofErr w:type="spellEnd"/>
-      <w:r>
-        <w:rPr>
-          <w:sz w:val="28"/>
-          <w:szCs w:val="28"/>
-        </w:rPr>
-        <w:t xml:space="preserve"> - количество требований, проверяемых тест кейсами</w:t>
-      </w:r>
-      <w:r>
-        <w:rPr>
-          <w:sz w:val="28"/>
-          <w:szCs w:val="28"/>
-        </w:rPr>
-        <w:br/>
-      </w:r>
-      <w:proofErr w:type="spellStart"/>
-      <w:r>
-        <w:rPr>
-          <w:b/>
-          <w:bCs/>
-          <w:sz w:val="28"/>
-          <w:szCs w:val="28"/>
-        </w:rPr>
-        <w:t>Ltotal</w:t>
-      </w:r>
-      <w:proofErr w:type="spellEnd"/>
-      <w:r>
-        <w:rPr>
-          <w:sz w:val="28"/>
-          <w:szCs w:val="28"/>
-        </w:rPr>
-        <w:t xml:space="preserve"> - общее количество требований</w:t>
-      </w:r>
-    </w:p>
-    <w:p>
-      <w:pPr>
-        <w:pStyle w:val="a4"/>
-        <w:spacing w:before="0" w:beforeAutospacing="0" w:after="150" w:afterAutospacing="0" w:line="360" w:lineRule="atLeast"/>
-        <w:rPr>
-          <w:sz w:val="28"/>
-          <w:szCs w:val="28"/>
-        </w:rPr>
-      </w:pPr>
-      <w:r>
-        <w:rPr>
-          <w:sz w:val="28"/>
-          <w:szCs w:val="28"/>
-        </w:rPr>
-        <w:t>Для измерения покрытия требований, необходимо проанализировать требования к продукту и разбить их на пункты. Опционально каждый пункт связывается с тест кейсами, проверяющими его. Совокупность этих связей - и является матрицей трассировки. Проследив связи, можно понять какие именно требования проверяет тестовый случай.</w:t>
-      </w:r>
-    </w:p>
-    <w:p>
-      <w:pPr>
-        <w:pStyle w:val="a4"/>
-        <w:spacing w:before="0" w:beforeAutospacing="0" w:after="150" w:afterAutospacing="0" w:line="360" w:lineRule="atLeast"/>
-        <w:rPr>
-          <w:sz w:val="28"/>
-          <w:szCs w:val="28"/>
-        </w:rPr>
-      </w:pPr>
-      <w:r>
-        <w:rPr>
-          <w:sz w:val="28"/>
-          <w:szCs w:val="28"/>
-        </w:rPr>
-        <w:t xml:space="preserve">Тесты не связанные с требованиями не имеют смысла. Требования, не связанные с тестами - это "белые пятна", т.е. выполнив все созданные тест кейсы, нельзя </w:t>
-      </w:r>
-      <w:proofErr w:type="gramStart"/>
-      <w:r>
-        <w:rPr>
-          <w:sz w:val="28"/>
-          <w:szCs w:val="28"/>
-        </w:rPr>
-        <w:t>дать ответ реализовано</w:t>
-      </w:r>
-      <w:proofErr w:type="gramEnd"/>
-      <w:r>
-        <w:rPr>
-          <w:sz w:val="28"/>
-          <w:szCs w:val="28"/>
-        </w:rPr>
-        <w:t xml:space="preserve"> данное требование в продукте или нет.</w:t>
-      </w:r>
-    </w:p>
-    <w:p>
-      <w:pPr>
-        <w:pStyle w:val="a4"/>
-        <w:spacing w:before="0" w:beforeAutospacing="0" w:after="150" w:afterAutospacing="0" w:line="360" w:lineRule="atLeast"/>
-        <w:rPr>
-          <w:sz w:val="28"/>
-          <w:szCs w:val="28"/>
-        </w:rPr>
-      </w:pPr>
-      <w:r>
-        <w:rPr>
-          <w:sz w:val="28"/>
-          <w:szCs w:val="28"/>
-        </w:rPr>
-        <w:t>Для оптимизации тестового покрытия при тестировании на основании требований, наилучшим способом будет использование стандартных техник тест дизайна. Пример разработки тестовых случаев по имеющимся требованиям рассмотрен в разделе: "</w:t>
-      </w:r>
-      <w:hyperlink r:id="rId9" w:history="1">
-        <w:r>
-          <w:rPr>
-            <w:rStyle w:val="a5"/>
-            <w:b/>
-            <w:bCs/>
-            <w:color w:val="auto"/>
-            <w:sz w:val="28"/>
-            <w:szCs w:val="28"/>
-          </w:rPr>
-          <w:t>Практическое применение техник тест дизайна при разработке тест кейсов</w:t>
-        </w:r>
-      </w:hyperlink>
-      <w:r>
-        <w:rPr>
-          <w:sz w:val="28"/>
-          <w:szCs w:val="28"/>
-        </w:rPr>
-        <w:t>"</w:t>
-      </w:r>
-    </w:p>
-    <w:p>
-      <w:pPr>
-        <w:rPr>
-          <w:rFonts w:ascii="Times New Roman" w:hAnsi="Times New Roman" w:cs="Times New Roman"/>
-          <w:sz w:val="28"/>
-          <w:szCs w:val="28"/>
-        </w:rPr>
-      </w:pPr>
-      <w:r>
-        <w:rPr>
-          <w:rFonts w:ascii="Times New Roman" w:hAnsi="Times New Roman" w:cs="Times New Roman"/>
-          <w:sz w:val="28"/>
-          <w:szCs w:val="28"/>
-        </w:rPr>
-        <w:br/>
-      </w:r>
-      <w:bookmarkStart w:id="2" w:name="code"/>
-      <w:bookmarkEnd w:id="2"/>
-    </w:p>
-    <w:p>
-      <w:pPr>
-        <w:pStyle w:val="2"/>
-        <w:spacing w:before="0" w:beforeAutospacing="0" w:after="150" w:afterAutospacing="0"/>
-        <w:rPr>
-          <w:spacing w:val="-15"/>
-          <w:sz w:val="28"/>
-          <w:szCs w:val="28"/>
-        </w:rPr>
-      </w:pPr>
-      <w:r>
-        <w:rPr>
-          <w:spacing w:val="-15"/>
-          <w:sz w:val="28"/>
-          <w:szCs w:val="28"/>
-        </w:rPr>
-        <w:t>Покрытие кода (</w:t>
-      </w:r>
-      <w:proofErr w:type="spellStart"/>
-      <w:r>
-        <w:rPr>
-          <w:spacing w:val="-15"/>
-          <w:sz w:val="28"/>
-          <w:szCs w:val="28"/>
-        </w:rPr>
-        <w:t>Code</w:t>
-      </w:r>
-      <w:proofErr w:type="spellEnd"/>
-      <w:r>
-        <w:rPr>
-          <w:spacing w:val="-15"/>
-          <w:sz w:val="28"/>
-          <w:szCs w:val="28"/>
-        </w:rPr>
-        <w:t xml:space="preserve"> </w:t>
-      </w:r>
-      <w:proofErr w:type="spellStart"/>
-      <w:r>
-        <w:rPr>
-          <w:spacing w:val="-15"/>
-          <w:sz w:val="28"/>
-          <w:szCs w:val="28"/>
-        </w:rPr>
-        <w:t>Coverage</w:t>
-      </w:r>
-      <w:proofErr w:type="spellEnd"/>
-      <w:r>
-        <w:rPr>
-          <w:spacing w:val="-15"/>
-          <w:sz w:val="28"/>
-          <w:szCs w:val="28"/>
-        </w:rPr>
-        <w:t>)</w:t>
-      </w:r>
-    </w:p>
-    <w:p>
-      <w:pPr>
-        <w:pStyle w:val="a4"/>
-        <w:spacing w:before="0" w:beforeAutospacing="0" w:after="150" w:afterAutospacing="0" w:line="360" w:lineRule="atLeast"/>
-        <w:rPr>
-          <w:sz w:val="28"/>
-          <w:szCs w:val="28"/>
-        </w:rPr>
-      </w:pPr>
-      <w:r>
-        <w:rPr>
-          <w:sz w:val="28"/>
-          <w:szCs w:val="28"/>
-        </w:rPr>
-        <w:t>Расчет тестового покрытия относительно исполняемого кода программного обеспечения проводится по формуле:</w:t>
-      </w:r>
-    </w:p>
-    <w:p>
-      <w:pPr>
-        <w:spacing w:line="360" w:lineRule="atLeast"/>
-        <w:rPr>
-          <w:rFonts w:ascii="Times New Roman" w:hAnsi="Times New Roman" w:cs="Times New Roman"/>
-          <w:sz w:val="28"/>
-          <w:szCs w:val="28"/>
-        </w:rPr>
-      </w:pPr>
-      <w:proofErr w:type="spellStart"/>
-      <w:r>
-        <w:rPr>
-          <w:rFonts w:ascii="Times New Roman" w:hAnsi="Times New Roman" w:cs="Times New Roman"/>
-          <w:sz w:val="28"/>
-          <w:szCs w:val="28"/>
-        </w:rPr>
-        <w:t>Tcov</w:t>
-      </w:r>
-      <w:proofErr w:type="spellEnd"/>
-      <w:r>
-        <w:rPr>
-          <w:rFonts w:ascii="Times New Roman" w:hAnsi="Times New Roman" w:cs="Times New Roman"/>
-          <w:sz w:val="28"/>
-          <w:szCs w:val="28"/>
-        </w:rPr>
-        <w:t xml:space="preserve"> = (</w:t>
-      </w:r>
-      <w:proofErr w:type="spellStart"/>
-      <w:r>
-        <w:rPr>
-          <w:rFonts w:ascii="Times New Roman" w:hAnsi="Times New Roman" w:cs="Times New Roman"/>
-          <w:sz w:val="28"/>
-          <w:szCs w:val="28"/>
-        </w:rPr>
-        <w:t>Ltc</w:t>
-      </w:r>
-      <w:proofErr w:type="spellEnd"/>
-      <w:r>
-        <w:rPr>
-          <w:rFonts w:ascii="Times New Roman" w:hAnsi="Times New Roman" w:cs="Times New Roman"/>
-          <w:sz w:val="28"/>
-          <w:szCs w:val="28"/>
-        </w:rPr>
-        <w:t>/</w:t>
-      </w:r>
-      <w:proofErr w:type="spellStart"/>
-      <w:r>
-        <w:rPr>
-          <w:rFonts w:ascii="Times New Roman" w:hAnsi="Times New Roman" w:cs="Times New Roman"/>
-          <w:sz w:val="28"/>
-          <w:szCs w:val="28"/>
-        </w:rPr>
-        <w:t>Lcode</w:t>
-      </w:r>
-      <w:proofErr w:type="spellEnd"/>
-      <w:r>
-        <w:rPr>
-          <w:rFonts w:ascii="Times New Roman" w:hAnsi="Times New Roman" w:cs="Times New Roman"/>
-          <w:sz w:val="28"/>
-          <w:szCs w:val="28"/>
-        </w:rPr>
-        <w:t>) * 100%</w:t>
-      </w:r>
-    </w:p>
-    <w:p>
-      <w:pPr>
-        <w:pStyle w:val="a4"/>
-        <w:spacing w:before="0" w:beforeAutospacing="0" w:after="150" w:afterAutospacing="0" w:line="360" w:lineRule="atLeast"/>
-        <w:rPr>
-          <w:sz w:val="28"/>
-          <w:szCs w:val="28"/>
-        </w:rPr>
-      </w:pPr>
-      <w:r>
-        <w:rPr>
-          <w:sz w:val="28"/>
-          <w:szCs w:val="28"/>
-        </w:rPr>
-        <w:t>где:</w:t>
-      </w:r>
-      <w:r>
-        <w:rPr>
-          <w:sz w:val="28"/>
-          <w:szCs w:val="28"/>
-        </w:rPr>
-        <w:br/>
-      </w:r>
-      <w:proofErr w:type="spellStart"/>
-      <w:r>
-        <w:rPr>
-          <w:b/>
-          <w:bCs/>
-          <w:sz w:val="28"/>
-          <w:szCs w:val="28"/>
-        </w:rPr>
-        <w:t>Tcov</w:t>
-      </w:r>
-      <w:proofErr w:type="spellEnd"/>
-      <w:r>
-        <w:rPr>
-          <w:sz w:val="28"/>
-          <w:szCs w:val="28"/>
-        </w:rPr>
-        <w:t xml:space="preserve"> - тестовое покрытие</w:t>
-      </w:r>
-      <w:r>
-        <w:rPr>
-          <w:sz w:val="28"/>
-          <w:szCs w:val="28"/>
-        </w:rPr>
-        <w:br/>
-      </w:r>
-      <w:proofErr w:type="spellStart"/>
-      <w:r>
-        <w:rPr>
-          <w:b/>
-          <w:bCs/>
-          <w:sz w:val="28"/>
-          <w:szCs w:val="28"/>
-        </w:rPr>
-        <w:lastRenderedPageBreak/>
-        <w:t>Ltc</w:t>
-      </w:r>
-      <w:proofErr w:type="spellEnd"/>
-      <w:r>
-        <w:rPr>
-          <w:sz w:val="28"/>
-          <w:szCs w:val="28"/>
-        </w:rPr>
-        <w:t xml:space="preserve"> - кол-ва строк кода, покрытых тестами</w:t>
-      </w:r>
-      <w:r>
-        <w:rPr>
-          <w:sz w:val="28"/>
-          <w:szCs w:val="28"/>
-        </w:rPr>
-        <w:br/>
-      </w:r>
-      <w:proofErr w:type="spellStart"/>
-      <w:r>
-        <w:rPr>
-          <w:b/>
-          <w:bCs/>
-          <w:sz w:val="28"/>
-          <w:szCs w:val="28"/>
-        </w:rPr>
-        <w:t>Lcode</w:t>
-      </w:r>
-      <w:proofErr w:type="spellEnd"/>
-      <w:r>
-        <w:rPr>
-          <w:sz w:val="28"/>
-          <w:szCs w:val="28"/>
-        </w:rPr>
-        <w:t xml:space="preserve"> - общее кол-во строк кода.</w:t>
-      </w:r>
-    </w:p>
-    <w:p>
-      <w:pPr>
-        <w:pStyle w:val="a4"/>
-        <w:spacing w:before="0" w:beforeAutospacing="0" w:after="150" w:afterAutospacing="0" w:line="360" w:lineRule="atLeast"/>
-        <w:rPr>
-          <w:sz w:val="28"/>
-          <w:szCs w:val="28"/>
-        </w:rPr>
-      </w:pPr>
-      <w:proofErr w:type="gramStart"/>
-      <w:r>
-        <w:rPr>
-          <w:sz w:val="28"/>
-          <w:szCs w:val="28"/>
-        </w:rPr>
-        <w:t>В настоящее время существует инструментарий (например:</w:t>
-      </w:r>
-      <w:proofErr w:type="gramEnd"/>
-      <w:r>
-        <w:rPr>
-          <w:sz w:val="28"/>
-          <w:szCs w:val="28"/>
-        </w:rPr>
-        <w:t xml:space="preserve"> </w:t>
-      </w:r>
-      <w:hyperlink r:id="rId10" w:history="1">
-        <w:proofErr w:type="spellStart"/>
-        <w:proofErr w:type="gramStart"/>
-        <w:r>
-          <w:rPr>
-            <w:rStyle w:val="a5"/>
-            <w:b/>
-            <w:bCs/>
-            <w:color w:val="auto"/>
-            <w:sz w:val="28"/>
-            <w:szCs w:val="28"/>
-          </w:rPr>
-          <w:t>Clover</w:t>
-        </w:r>
-        <w:proofErr w:type="spellEnd"/>
-      </w:hyperlink>
-      <w:r>
-        <w:rPr>
-          <w:sz w:val="28"/>
-          <w:szCs w:val="28"/>
-        </w:rPr>
-        <w:t>), позволяющий проанализировать в какие строки были вхождения во время проведения тестирования, благодаря чему можно значительно увеличить покрытие, добавив новые тесты для конкретных случаев, а также избавиться от дублирующих тестов.</w:t>
-      </w:r>
-      <w:proofErr w:type="gramEnd"/>
-      <w:r>
-        <w:rPr>
-          <w:sz w:val="28"/>
-          <w:szCs w:val="28"/>
-        </w:rPr>
-        <w:t xml:space="preserve"> Проведение такого анализа кода и последующая оптимизация покрытия достаточно легко реализуется в рамках тестирования белого ящика (</w:t>
-      </w:r>
-      <w:proofErr w:type="spellStart"/>
-      <w:r>
-        <w:rPr>
-          <w:sz w:val="28"/>
-          <w:szCs w:val="28"/>
-        </w:rPr>
-        <w:t>white-box</w:t>
-      </w:r>
-      <w:proofErr w:type="spellEnd"/>
-      <w:r>
-        <w:rPr>
-          <w:sz w:val="28"/>
-          <w:szCs w:val="28"/>
-        </w:rPr>
-        <w:t xml:space="preserve"> </w:t>
-      </w:r>
-      <w:proofErr w:type="spellStart"/>
-      <w:r>
-        <w:rPr>
-          <w:sz w:val="28"/>
-          <w:szCs w:val="28"/>
-        </w:rPr>
-        <w:t>testing</w:t>
-      </w:r>
-      <w:proofErr w:type="spellEnd"/>
-      <w:r>
-        <w:rPr>
-          <w:sz w:val="28"/>
-          <w:szCs w:val="28"/>
-        </w:rPr>
-        <w:t>) при модульном, интеграционном и системном тестировании; при тестировании же черного ящика (</w:t>
-      </w:r>
-      <w:proofErr w:type="spellStart"/>
-      <w:r>
-        <w:rPr>
-          <w:sz w:val="28"/>
-          <w:szCs w:val="28"/>
-        </w:rPr>
-        <w:t>black-box</w:t>
-      </w:r>
-      <w:proofErr w:type="spellEnd"/>
-      <w:r>
-        <w:rPr>
-          <w:sz w:val="28"/>
-          <w:szCs w:val="28"/>
-        </w:rPr>
-        <w:t xml:space="preserve"> </w:t>
-      </w:r>
-      <w:proofErr w:type="spellStart"/>
-      <w:proofErr w:type="gramStart"/>
-      <w:r>
-        <w:rPr>
-          <w:sz w:val="28"/>
-          <w:szCs w:val="28"/>
-        </w:rPr>
-        <w:t>testing</w:t>
-      </w:r>
-      <w:proofErr w:type="spellEnd"/>
-      <w:r>
-        <w:rPr>
-          <w:sz w:val="28"/>
-          <w:szCs w:val="28"/>
-        </w:rPr>
-        <w:t xml:space="preserve">) </w:t>
-      </w:r>
-      <w:proofErr w:type="gramEnd"/>
-      <w:r>
-        <w:rPr>
-          <w:sz w:val="28"/>
-          <w:szCs w:val="28"/>
-        </w:rPr>
-        <w:t xml:space="preserve">задача становится довольно дорогостоящей, так как требует много времени и ресурсов на установку, конфигурацию и анализ результатов работы, как со стороны </w:t>
-      </w:r>
-      <w:proofErr w:type="spellStart"/>
-      <w:r>
-        <w:rPr>
-          <w:sz w:val="28"/>
-          <w:szCs w:val="28"/>
-        </w:rPr>
-        <w:t>тестировщиков</w:t>
-      </w:r>
-      <w:proofErr w:type="spellEnd"/>
-      <w:r>
-        <w:rPr>
-          <w:sz w:val="28"/>
-          <w:szCs w:val="28"/>
-        </w:rPr>
-        <w:t>, так и разработчиков.</w:t>
-      </w:r>
-    </w:p>
-    <w:p>
-      <w:pPr>
-        <w:rPr>
-          <w:rFonts w:ascii="Times New Roman" w:hAnsi="Times New Roman" w:cs="Times New Roman"/>
-          <w:sz w:val="28"/>
-          <w:szCs w:val="28"/>
-        </w:rPr>
-      </w:pPr>
-      <w:r>
-        <w:rPr>
-          <w:rFonts w:ascii="Times New Roman" w:hAnsi="Times New Roman" w:cs="Times New Roman"/>
-          <w:sz w:val="28"/>
-          <w:szCs w:val="28"/>
-        </w:rPr>
-        <w:br/>
-      </w:r>
-      <w:bookmarkStart w:id="3" w:name="flow"/>
-      <w:bookmarkEnd w:id="3"/>
-    </w:p>
-    <w:p>
-      <w:pPr>
-        <w:pStyle w:val="2"/>
-        <w:spacing w:before="0" w:beforeAutospacing="0" w:after="150" w:afterAutospacing="0"/>
-        <w:rPr>
-          <w:spacing w:val="-15"/>
-          <w:sz w:val="28"/>
-          <w:szCs w:val="28"/>
-        </w:rPr>
-      </w:pPr>
-      <w:r>
-        <w:rPr>
-          <w:spacing w:val="-15"/>
-          <w:sz w:val="28"/>
-          <w:szCs w:val="28"/>
-        </w:rPr>
-        <w:t>Тестовое покрытие на базе анализа потока управления</w:t>
-      </w:r>
-    </w:p>
-    <w:p>
-      <w:pPr>
-        <w:pStyle w:val="a4"/>
-        <w:spacing w:before="0" w:beforeAutospacing="0" w:after="150" w:afterAutospacing="0" w:line="360" w:lineRule="atLeast"/>
-        <w:rPr>
-          <w:sz w:val="28"/>
-          <w:szCs w:val="28"/>
-        </w:rPr>
-      </w:pPr>
-      <w:r>
-        <w:rPr>
-          <w:b/>
-          <w:bCs/>
-          <w:sz w:val="28"/>
-          <w:szCs w:val="28"/>
-        </w:rPr>
-        <w:t>Тестирование потоков управления</w:t>
-      </w:r>
-      <w:r>
-        <w:rPr>
-          <w:sz w:val="28"/>
-          <w:szCs w:val="28"/>
-        </w:rPr>
-        <w:t xml:space="preserve"> (</w:t>
-      </w:r>
-      <w:proofErr w:type="spellStart"/>
-      <w:r>
-        <w:rPr>
-          <w:sz w:val="28"/>
-          <w:szCs w:val="28"/>
-        </w:rPr>
-        <w:t>Control</w:t>
-      </w:r>
-      <w:proofErr w:type="spellEnd"/>
-      <w:r>
-        <w:rPr>
-          <w:sz w:val="28"/>
-          <w:szCs w:val="28"/>
-        </w:rPr>
-        <w:t xml:space="preserve"> </w:t>
-      </w:r>
-      <w:proofErr w:type="spellStart"/>
-      <w:r>
-        <w:rPr>
-          <w:sz w:val="28"/>
-          <w:szCs w:val="28"/>
-        </w:rPr>
-        <w:t>Flow</w:t>
-      </w:r>
-      <w:proofErr w:type="spellEnd"/>
-      <w:r>
-        <w:rPr>
-          <w:sz w:val="28"/>
-          <w:szCs w:val="28"/>
-        </w:rPr>
-        <w:t xml:space="preserve"> </w:t>
-      </w:r>
-      <w:proofErr w:type="spellStart"/>
-      <w:r>
-        <w:rPr>
-          <w:sz w:val="28"/>
-          <w:szCs w:val="28"/>
-        </w:rPr>
-        <w:t>Testing</w:t>
-      </w:r>
-      <w:proofErr w:type="spellEnd"/>
-      <w:r>
-        <w:rPr>
-          <w:sz w:val="28"/>
-          <w:szCs w:val="28"/>
-        </w:rPr>
-        <w:t xml:space="preserve">) - это одна из техник тестирования белого ящика, основанная на определении путей выполнения кода программного модуля и создания выполняемых тест кейсов для покрытия этих путей. </w:t>
-      </w:r>
-      <w:hyperlink r:id="rId11" w:anchor="[1]" w:history="1">
-        <w:r>
-          <w:rPr>
-            <w:rStyle w:val="a5"/>
-            <w:b/>
-            <w:bCs/>
-            <w:color w:val="auto"/>
-            <w:sz w:val="28"/>
-            <w:szCs w:val="28"/>
-          </w:rPr>
-          <w:t>[1]</w:t>
-        </w:r>
-      </w:hyperlink>
-    </w:p>
-    <w:p>
-      <w:pPr>
-        <w:pStyle w:val="a4"/>
-        <w:spacing w:before="0" w:beforeAutospacing="0" w:after="150" w:afterAutospacing="0" w:line="360" w:lineRule="atLeast"/>
-        <w:rPr>
-          <w:sz w:val="28"/>
-          <w:szCs w:val="28"/>
-        </w:rPr>
-      </w:pPr>
-      <w:r>
-        <w:rPr>
-          <w:sz w:val="28"/>
-          <w:szCs w:val="28"/>
-        </w:rPr>
-        <w:t>Фундаментом для тестирования потоков управления является построение графов потоков управления (</w:t>
-      </w:r>
-      <w:proofErr w:type="spellStart"/>
-      <w:r>
-        <w:rPr>
-          <w:sz w:val="28"/>
-          <w:szCs w:val="28"/>
-        </w:rPr>
-        <w:t>Control</w:t>
-      </w:r>
-      <w:proofErr w:type="spellEnd"/>
-      <w:r>
-        <w:rPr>
-          <w:sz w:val="28"/>
-          <w:szCs w:val="28"/>
-        </w:rPr>
-        <w:t xml:space="preserve"> </w:t>
-      </w:r>
-      <w:proofErr w:type="spellStart"/>
-      <w:r>
-        <w:rPr>
-          <w:sz w:val="28"/>
-          <w:szCs w:val="28"/>
-        </w:rPr>
-        <w:t>Flow</w:t>
-      </w:r>
-      <w:proofErr w:type="spellEnd"/>
-      <w:r>
-        <w:rPr>
-          <w:sz w:val="28"/>
-          <w:szCs w:val="28"/>
-        </w:rPr>
-        <w:t xml:space="preserve"> </w:t>
-      </w:r>
-      <w:proofErr w:type="spellStart"/>
-      <w:r>
-        <w:rPr>
-          <w:sz w:val="28"/>
-          <w:szCs w:val="28"/>
-        </w:rPr>
-        <w:t>Graph</w:t>
-      </w:r>
-      <w:proofErr w:type="spellEnd"/>
-      <w:r>
-        <w:rPr>
-          <w:sz w:val="28"/>
-          <w:szCs w:val="28"/>
-        </w:rPr>
-        <w:t>), основными блоками которых являются:</w:t>
-      </w:r>
-    </w:p>
-    <w:p>
-      <w:pPr>
-        <w:numPr>
-          <w:ilvl w:val="0"/>
-          <w:numId w:val="9"/>
-        </w:numPr>
-        <w:spacing w:before="100" w:beforeAutospacing="1" w:after="100" w:afterAutospacing="1" w:line="240" w:lineRule="auto"/>
-        <w:rPr>
-          <w:rFonts w:ascii="Times New Roman" w:hAnsi="Times New Roman" w:cs="Times New Roman"/>
-          <w:sz w:val="28"/>
-          <w:szCs w:val="28"/>
-        </w:rPr>
-      </w:pPr>
-      <w:r>
-        <w:rPr>
-          <w:rFonts w:ascii="Times New Roman" w:hAnsi="Times New Roman" w:cs="Times New Roman"/>
-          <w:sz w:val="28"/>
-          <w:szCs w:val="28"/>
-        </w:rPr>
-        <w:t>блок процесса - одна точка входа и одна точка выхода</w:t>
-      </w:r>
-    </w:p>
-    <w:p>
-      <w:pPr>
-        <w:numPr>
-          <w:ilvl w:val="0"/>
-          <w:numId w:val="9"/>
-        </w:numPr>
-        <w:spacing w:before="100" w:beforeAutospacing="1" w:after="100" w:afterAutospacing="1" w:line="240" w:lineRule="auto"/>
-        <w:rPr>
-          <w:rFonts w:ascii="Times New Roman" w:hAnsi="Times New Roman" w:cs="Times New Roman"/>
-          <w:sz w:val="28"/>
-          <w:szCs w:val="28"/>
-        </w:rPr>
-      </w:pPr>
-      <w:r>
-        <w:rPr>
-          <w:rFonts w:ascii="Times New Roman" w:hAnsi="Times New Roman" w:cs="Times New Roman"/>
-          <w:sz w:val="28"/>
-          <w:szCs w:val="28"/>
-        </w:rPr>
-        <w:t>точка альтернативы - одна точка входа, две и более точки выхода</w:t>
-      </w:r>
-    </w:p>
-    <w:p>
-      <w:pPr>
-        <w:numPr>
-          <w:ilvl w:val="0"/>
-          <w:numId w:val="9"/>
-        </w:numPr>
-        <w:spacing w:before="100" w:beforeAutospacing="1" w:after="100" w:afterAutospacing="1" w:line="240" w:lineRule="auto"/>
-        <w:rPr>
-          <w:rFonts w:ascii="Times New Roman" w:hAnsi="Times New Roman" w:cs="Times New Roman"/>
-          <w:sz w:val="28"/>
-          <w:szCs w:val="28"/>
-        </w:rPr>
-      </w:pPr>
-      <w:r>
-        <w:rPr>
-          <w:rFonts w:ascii="Times New Roman" w:hAnsi="Times New Roman" w:cs="Times New Roman"/>
-          <w:sz w:val="28"/>
-          <w:szCs w:val="28"/>
-        </w:rPr>
-        <w:t xml:space="preserve">точка соединения - </w:t>
-      </w:r>
-      <w:proofErr w:type="gramStart"/>
-      <w:r>
-        <w:rPr>
-          <w:rFonts w:ascii="Times New Roman" w:hAnsi="Times New Roman" w:cs="Times New Roman"/>
-          <w:sz w:val="28"/>
-          <w:szCs w:val="28"/>
-        </w:rPr>
-        <w:t>две и более точек</w:t>
-      </w:r>
-      <w:proofErr w:type="gramEnd"/>
-      <w:r>
-        <w:rPr>
-          <w:rFonts w:ascii="Times New Roman" w:hAnsi="Times New Roman" w:cs="Times New Roman"/>
-          <w:sz w:val="28"/>
-          <w:szCs w:val="28"/>
-        </w:rPr>
-        <w:t xml:space="preserve"> входа, одна точка выхода</w:t>
-      </w:r>
-    </w:p>
-    <w:p>
-      <w:pPr>
-        <w:pStyle w:val="a4"/>
-        <w:spacing w:before="0" w:beforeAutospacing="0" w:after="150" w:afterAutospacing="0" w:line="360" w:lineRule="atLeast"/>
-        <w:rPr>
-          <w:sz w:val="28"/>
-          <w:szCs w:val="28"/>
-        </w:rPr>
-      </w:pPr>
-    </w:p>
-    <w:p>
-      <w:pPr>
-        <w:pStyle w:val="a4"/>
-        <w:spacing w:before="0" w:beforeAutospacing="0" w:after="150" w:afterAutospacing="0" w:line="360" w:lineRule="atLeast"/>
-        <w:rPr>
-          <w:sz w:val="28"/>
-          <w:szCs w:val="28"/>
-        </w:rPr>
-      </w:pPr>
-    </w:p>
-    <w:p>
-      <w:pPr>
-        <w:pStyle w:val="a4"/>
-        <w:spacing w:before="0" w:beforeAutospacing="0" w:after="150" w:afterAutospacing="0" w:line="360" w:lineRule="atLeast"/>
-        <w:rPr>
-          <w:sz w:val="28"/>
-          <w:szCs w:val="28"/>
-        </w:rPr>
-      </w:pPr>
-    </w:p>
-    <w:p>
-      <w:pPr>
-        <w:pStyle w:val="a4"/>
-        <w:spacing w:before="0" w:beforeAutospacing="0" w:after="150" w:afterAutospacing="0" w:line="360" w:lineRule="atLeast"/>
-        <w:rPr>
-          <w:sz w:val="28"/>
-          <w:szCs w:val="28"/>
-        </w:rPr>
-      </w:pPr>
-    </w:p>
-    <w:p>
-      <w:pPr>
-        <w:pStyle w:val="a4"/>
-        <w:spacing w:before="0" w:beforeAutospacing="0" w:after="150" w:afterAutospacing="0" w:line="360" w:lineRule="atLeast"/>
-        <w:rPr>
-          <w:sz w:val="28"/>
-          <w:szCs w:val="28"/>
-        </w:rPr>
-      </w:pPr>
-    </w:p>
-    <w:p>
-      <w:pPr>
-        <w:pStyle w:val="a4"/>
-        <w:spacing w:before="0" w:beforeAutospacing="0" w:after="150" w:afterAutospacing="0" w:line="360" w:lineRule="atLeast"/>
-        <w:rPr>
-          <w:sz w:val="28"/>
-          <w:szCs w:val="28"/>
-          <w:lang w:val="en-US"/>
-        </w:rPr>
-      </w:pPr>
-    </w:p>
-    <w:p>
-      <w:pPr>
-        <w:pStyle w:val="a4"/>
-        <w:spacing w:before="0" w:beforeAutospacing="0" w:after="150" w:afterAutospacing="0" w:line="360" w:lineRule="atLeast"/>
-        <w:rPr>
-          <w:sz w:val="28"/>
-          <w:szCs w:val="28"/>
-          <w:lang w:val="en-US"/>
-        </w:rPr>
-      </w:pPr>
-    </w:p>
-    <w:p>
-      <w:pPr>
-        <w:pStyle w:val="a4"/>
-        <w:spacing w:before="0" w:beforeAutospacing="0" w:after="150" w:afterAutospacing="0" w:line="360" w:lineRule="atLeast"/>
-        <w:rPr>
-          <w:sz w:val="28"/>
-          <w:szCs w:val="28"/>
-        </w:rPr>
-      </w:pPr>
-      <w:r>
-        <w:rPr>
-          <w:sz w:val="28"/>
-          <w:szCs w:val="28"/>
-        </w:rPr>
-        <w:lastRenderedPageBreak/>
-        <w:t xml:space="preserve">Для тестирования потоков управления определены разные </w:t>
-      </w:r>
-      <w:r>
-        <w:rPr>
-          <w:b/>
-          <w:bCs/>
-          <w:sz w:val="28"/>
-          <w:szCs w:val="28"/>
-        </w:rPr>
-        <w:t>уровни тестового покрытия</w:t>
-      </w:r>
-      <w:r>
-        <w:rPr>
-          <w:sz w:val="28"/>
-          <w:szCs w:val="28"/>
-        </w:rPr>
-        <w:t>:</w:t>
-      </w:r>
-    </w:p>
-    <w:tbl>
-      <w:tblPr>
-        <w:tblW w:w="0" w:type="auto"/>
-        <w:tblCellSpacing w:w="0" w:type="dxa"/>
-        <w:tblBorders>
-          <w:top w:val="outset" w:sz="6" w:space="0" w:color="auto"/>
-          <w:left w:val="outset" w:sz="6" w:space="0" w:color="auto"/>
-          <w:bottom w:val="outset" w:sz="6" w:space="0" w:color="auto"/>
-          <w:right w:val="outset" w:sz="6" w:space="0" w:color="auto"/>
-        </w:tblBorders>
-        <w:tblCellMar>
-          <w:top w:w="75" w:type="dxa"/>
-          <w:left w:w="75" w:type="dxa"/>
-          <w:bottom w:w="75" w:type="dxa"/>
-          <w:right w:w="75" w:type="dxa"/>
-        </w:tblCellMar>
-        <w:tblLook w:val="04A0" w:firstRow="1" w:lastRow="0" w:firstColumn="1" w:lastColumn="0" w:noHBand="0" w:noVBand="1"/>
-      </w:tblPr>
-      <w:tblGrid>
-        <w:gridCol w:w="1136"/>
-        <w:gridCol w:w="2461"/>
-        <w:gridCol w:w="5938"/>
-      </w:tblGrid>
-      <w:tr>
-        <w:trPr>
-          <w:trHeight w:val="1154"/>
-          <w:tblCellSpacing w:w="0" w:type="dxa"/>
-        </w:trPr>
-        <w:tc>
-          <w:tcPr>
-            <w:tcW w:w="0" w:type="auto"/>
-            <w:tcBorders>
-              <w:top w:val="outset" w:sz="6" w:space="0" w:color="auto"/>
-              <w:left w:val="outset" w:sz="6" w:space="0" w:color="auto"/>
-              <w:bottom w:val="outset" w:sz="6" w:space="0" w:color="auto"/>
-              <w:right w:val="outset" w:sz="6" w:space="0" w:color="auto"/>
-            </w:tcBorders>
-            <w:shd w:val="clear" w:color="auto" w:fill="CCCCCC"/>
-            <w:vAlign w:val="center"/>
-            <w:hideMark/>
-          </w:tcPr>
-          <w:p>
-            <w:pPr>
-              <w:rPr>
-                <w:rFonts w:ascii="Times New Roman" w:hAnsi="Times New Roman" w:cs="Times New Roman"/>
-                <w:b/>
-                <w:bCs/>
-                <w:sz w:val="24"/>
-                <w:szCs w:val="28"/>
-              </w:rPr>
-            </w:pPr>
-            <w:r>
-              <w:rPr>
-                <w:rFonts w:ascii="Times New Roman" w:hAnsi="Times New Roman" w:cs="Times New Roman"/>
-                <w:b/>
-                <w:bCs/>
-                <w:sz w:val="24"/>
-                <w:szCs w:val="28"/>
-              </w:rPr>
-              <w:t>Уровень</w:t>
-            </w:r>
-          </w:p>
-        </w:tc>
-        <w:tc>
-          <w:tcPr>
-            <w:tcW w:w="0" w:type="auto"/>
-            <w:tcBorders>
-              <w:top w:val="outset" w:sz="6" w:space="0" w:color="auto"/>
-              <w:left w:val="outset" w:sz="6" w:space="0" w:color="auto"/>
-              <w:bottom w:val="outset" w:sz="6" w:space="0" w:color="auto"/>
-              <w:right w:val="outset" w:sz="6" w:space="0" w:color="auto"/>
-            </w:tcBorders>
-            <w:shd w:val="clear" w:color="auto" w:fill="CCCCCC"/>
-            <w:vAlign w:val="center"/>
-            <w:hideMark/>
-          </w:tcPr>
-          <w:p>
-            <w:pPr>
-              <w:rPr>
-                <w:rFonts w:ascii="Times New Roman" w:hAnsi="Times New Roman" w:cs="Times New Roman"/>
-                <w:b/>
-                <w:bCs/>
-                <w:sz w:val="24"/>
-                <w:szCs w:val="28"/>
-              </w:rPr>
-            </w:pPr>
-            <w:r>
-              <w:rPr>
-                <w:rFonts w:ascii="Times New Roman" w:hAnsi="Times New Roman" w:cs="Times New Roman"/>
-                <w:b/>
-                <w:bCs/>
-                <w:sz w:val="24"/>
-                <w:szCs w:val="28"/>
-              </w:rPr>
-              <w:t>Название</w:t>
-            </w:r>
-          </w:p>
-        </w:tc>
-        <w:tc>
-          <w:tcPr>
-            <w:tcW w:w="0" w:type="auto"/>
-            <w:tcBorders>
-              <w:top w:val="outset" w:sz="6" w:space="0" w:color="auto"/>
-              <w:left w:val="outset" w:sz="6" w:space="0" w:color="auto"/>
-              <w:bottom w:val="outset" w:sz="6" w:space="0" w:color="auto"/>
-              <w:right w:val="outset" w:sz="6" w:space="0" w:color="auto"/>
-            </w:tcBorders>
-            <w:shd w:val="clear" w:color="auto" w:fill="CCCCCC"/>
-            <w:vAlign w:val="center"/>
-            <w:hideMark/>
-          </w:tcPr>
-          <w:p>
-            <w:pPr>
-              <w:rPr>
-                <w:rFonts w:ascii="Times New Roman" w:hAnsi="Times New Roman" w:cs="Times New Roman"/>
-                <w:b/>
-                <w:bCs/>
-                <w:sz w:val="24"/>
-                <w:szCs w:val="28"/>
-              </w:rPr>
-            </w:pPr>
-            <w:r>
-              <w:rPr>
-                <w:rFonts w:ascii="Times New Roman" w:hAnsi="Times New Roman" w:cs="Times New Roman"/>
-                <w:b/>
-                <w:bCs/>
-                <w:sz w:val="24"/>
-                <w:szCs w:val="28"/>
-              </w:rPr>
-              <w:t>Краткое описание</w:t>
-            </w:r>
-          </w:p>
-        </w:tc>
-      </w:tr>
-      <w:tr>
-        <w:trPr>
-          <w:trHeight w:val="804"/>
-          <w:tblCellSpacing w:w="0" w:type="dxa"/>
-        </w:trPr>
-        <w:tc>
-          <w:tcPr>
-            <w:tcW w:w="0" w:type="auto"/>
-            <w:tcBorders>
-              <w:top w:val="outset" w:sz="6" w:space="0" w:color="auto"/>
-              <w:left w:val="outset" w:sz="6" w:space="0" w:color="auto"/>
-              <w:bottom w:val="outset" w:sz="6" w:space="0" w:color="auto"/>
-              <w:right w:val="outset" w:sz="6" w:space="0" w:color="auto"/>
-            </w:tcBorders>
-            <w:hideMark/>
-          </w:tcPr>
-          <w:p>
-            <w:pPr>
-              <w:rPr>
-                <w:rFonts w:ascii="Times New Roman" w:hAnsi="Times New Roman" w:cs="Times New Roman"/>
-                <w:sz w:val="24"/>
-                <w:szCs w:val="28"/>
-              </w:rPr>
-            </w:pPr>
-            <w:r>
-              <w:rPr>
-                <w:rFonts w:ascii="Times New Roman" w:hAnsi="Times New Roman" w:cs="Times New Roman"/>
-                <w:sz w:val="24"/>
-                <w:szCs w:val="28"/>
-              </w:rPr>
-              <w:t>Уровень 0</w:t>
-            </w:r>
-          </w:p>
-        </w:tc>
-        <w:tc>
-          <w:tcPr>
-            <w:tcW w:w="0" w:type="auto"/>
-            <w:tcBorders>
-              <w:top w:val="outset" w:sz="6" w:space="0" w:color="auto"/>
-              <w:left w:val="outset" w:sz="6" w:space="0" w:color="auto"/>
-              <w:bottom w:val="outset" w:sz="6" w:space="0" w:color="auto"/>
-              <w:right w:val="outset" w:sz="6" w:space="0" w:color="auto"/>
-            </w:tcBorders>
-            <w:hideMark/>
-          </w:tcPr>
-          <w:p>
-            <w:pPr>
-              <w:rPr>
-                <w:rFonts w:ascii="Times New Roman" w:hAnsi="Times New Roman" w:cs="Times New Roman"/>
-                <w:sz w:val="24"/>
-                <w:szCs w:val="28"/>
-              </w:rPr>
-            </w:pPr>
-            <w:r>
-              <w:rPr>
-                <w:rFonts w:ascii="Times New Roman" w:hAnsi="Times New Roman" w:cs="Times New Roman"/>
-                <w:sz w:val="24"/>
-                <w:szCs w:val="28"/>
-              </w:rPr>
-              <w:t>--</w:t>
-            </w:r>
-          </w:p>
-        </w:tc>
-        <w:tc>
-          <w:tcPr>
-            <w:tcW w:w="0" w:type="auto"/>
-            <w:tcBorders>
-              <w:top w:val="outset" w:sz="6" w:space="0" w:color="auto"/>
-              <w:left w:val="outset" w:sz="6" w:space="0" w:color="auto"/>
-              <w:bottom w:val="outset" w:sz="6" w:space="0" w:color="auto"/>
-              <w:right w:val="outset" w:sz="6" w:space="0" w:color="auto"/>
-            </w:tcBorders>
-            <w:hideMark/>
-          </w:tcPr>
-          <w:p>
-            <w:pPr>
-              <w:rPr>
-                <w:rFonts w:ascii="Times New Roman" w:hAnsi="Times New Roman" w:cs="Times New Roman"/>
-                <w:sz w:val="24"/>
-                <w:szCs w:val="28"/>
-              </w:rPr>
-            </w:pPr>
-            <w:r>
-              <w:rPr>
-                <w:rFonts w:ascii="Times New Roman" w:hAnsi="Times New Roman" w:cs="Times New Roman"/>
-                <w:sz w:val="24"/>
-                <w:szCs w:val="28"/>
-              </w:rPr>
-              <w:t xml:space="preserve">“Тестируй все что протестируешь, пользователи протестируют остальное” На английском языке это звучит намного элегантнее: </w:t>
-            </w:r>
-            <w:r>
-              <w:rPr>
-                <w:rFonts w:ascii="Times New Roman" w:hAnsi="Times New Roman" w:cs="Times New Roman"/>
-                <w:i/>
-                <w:iCs/>
-                <w:sz w:val="24"/>
-                <w:szCs w:val="28"/>
-              </w:rPr>
-              <w:t>“</w:t>
-            </w:r>
-            <w:proofErr w:type="spellStart"/>
-            <w:r>
-              <w:rPr>
-                <w:rFonts w:ascii="Times New Roman" w:hAnsi="Times New Roman" w:cs="Times New Roman"/>
-                <w:i/>
-                <w:iCs/>
-                <w:sz w:val="24"/>
-                <w:szCs w:val="28"/>
-              </w:rPr>
-              <w:t>Test</w:t>
-            </w:r>
-            <w:proofErr w:type="spellEnd"/>
-            <w:r>
-              <w:rPr>
-                <w:rFonts w:ascii="Times New Roman" w:hAnsi="Times New Roman" w:cs="Times New Roman"/>
-                <w:i/>
-                <w:iCs/>
-                <w:sz w:val="24"/>
-                <w:szCs w:val="28"/>
-              </w:rPr>
-              <w:t xml:space="preserve"> </w:t>
-            </w:r>
-            <w:proofErr w:type="spellStart"/>
-            <w:r>
-              <w:rPr>
-                <w:rFonts w:ascii="Times New Roman" w:hAnsi="Times New Roman" w:cs="Times New Roman"/>
-                <w:i/>
-                <w:iCs/>
-                <w:sz w:val="24"/>
-                <w:szCs w:val="28"/>
-              </w:rPr>
-              <w:t>whatever</w:t>
-            </w:r>
-            <w:proofErr w:type="spellEnd"/>
-            <w:r>
-              <w:rPr>
-                <w:rFonts w:ascii="Times New Roman" w:hAnsi="Times New Roman" w:cs="Times New Roman"/>
-                <w:i/>
-                <w:iCs/>
-                <w:sz w:val="24"/>
-                <w:szCs w:val="28"/>
-              </w:rPr>
-              <w:t xml:space="preserve"> </w:t>
-            </w:r>
-            <w:proofErr w:type="spellStart"/>
-            <w:r>
-              <w:rPr>
-                <w:rFonts w:ascii="Times New Roman" w:hAnsi="Times New Roman" w:cs="Times New Roman"/>
-                <w:i/>
-                <w:iCs/>
-                <w:sz w:val="24"/>
-                <w:szCs w:val="28"/>
-              </w:rPr>
-              <w:t>you</w:t>
-            </w:r>
-            <w:proofErr w:type="spellEnd"/>
-            <w:r>
-              <w:rPr>
-                <w:rFonts w:ascii="Times New Roman" w:hAnsi="Times New Roman" w:cs="Times New Roman"/>
-                <w:i/>
-                <w:iCs/>
-                <w:sz w:val="24"/>
-                <w:szCs w:val="28"/>
-              </w:rPr>
-              <w:t xml:space="preserve"> </w:t>
-            </w:r>
-            <w:proofErr w:type="spellStart"/>
-            <w:r>
-              <w:rPr>
-                <w:rFonts w:ascii="Times New Roman" w:hAnsi="Times New Roman" w:cs="Times New Roman"/>
-                <w:i/>
-                <w:iCs/>
-                <w:sz w:val="24"/>
-                <w:szCs w:val="28"/>
-              </w:rPr>
-              <w:t>test</w:t>
-            </w:r>
-            <w:proofErr w:type="spellEnd"/>
-            <w:r>
-              <w:rPr>
-                <w:rFonts w:ascii="Times New Roman" w:hAnsi="Times New Roman" w:cs="Times New Roman"/>
-                <w:i/>
-                <w:iCs/>
-                <w:sz w:val="24"/>
-                <w:szCs w:val="28"/>
-              </w:rPr>
-              <w:t xml:space="preserve">, </w:t>
-            </w:r>
-            <w:proofErr w:type="spellStart"/>
-            <w:r>
-              <w:rPr>
-                <w:rFonts w:ascii="Times New Roman" w:hAnsi="Times New Roman" w:cs="Times New Roman"/>
-                <w:i/>
-                <w:iCs/>
-                <w:sz w:val="24"/>
-                <w:szCs w:val="28"/>
-              </w:rPr>
-              <w:t>users</w:t>
-            </w:r>
-            <w:proofErr w:type="spellEnd"/>
-            <w:r>
-              <w:rPr>
-                <w:rFonts w:ascii="Times New Roman" w:hAnsi="Times New Roman" w:cs="Times New Roman"/>
-                <w:i/>
-                <w:iCs/>
-                <w:sz w:val="24"/>
-                <w:szCs w:val="28"/>
-              </w:rPr>
-              <w:t xml:space="preserve"> </w:t>
-            </w:r>
-            <w:proofErr w:type="spellStart"/>
-            <w:r>
-              <w:rPr>
-                <w:rFonts w:ascii="Times New Roman" w:hAnsi="Times New Roman" w:cs="Times New Roman"/>
-                <w:i/>
-                <w:iCs/>
-                <w:sz w:val="24"/>
-                <w:szCs w:val="28"/>
-              </w:rPr>
-              <w:t>will</w:t>
-            </w:r>
-            <w:proofErr w:type="spellEnd"/>
-            <w:r>
-              <w:rPr>
-                <w:rFonts w:ascii="Times New Roman" w:hAnsi="Times New Roman" w:cs="Times New Roman"/>
-                <w:i/>
-                <w:iCs/>
-                <w:sz w:val="24"/>
-                <w:szCs w:val="28"/>
-              </w:rPr>
-              <w:t xml:space="preserve"> </w:t>
-            </w:r>
-            <w:proofErr w:type="spellStart"/>
-            <w:r>
-              <w:rPr>
-                <w:rFonts w:ascii="Times New Roman" w:hAnsi="Times New Roman" w:cs="Times New Roman"/>
-                <w:i/>
-                <w:iCs/>
-                <w:sz w:val="24"/>
-                <w:szCs w:val="28"/>
-              </w:rPr>
-              <w:t>test</w:t>
-            </w:r>
-            <w:proofErr w:type="spellEnd"/>
-            <w:r>
-              <w:rPr>
-                <w:rFonts w:ascii="Times New Roman" w:hAnsi="Times New Roman" w:cs="Times New Roman"/>
-                <w:i/>
-                <w:iCs/>
-                <w:sz w:val="24"/>
-                <w:szCs w:val="28"/>
-              </w:rPr>
-              <w:t xml:space="preserve"> </w:t>
-            </w:r>
-            <w:proofErr w:type="spellStart"/>
-            <w:r>
-              <w:rPr>
-                <w:rFonts w:ascii="Times New Roman" w:hAnsi="Times New Roman" w:cs="Times New Roman"/>
-                <w:i/>
-                <w:iCs/>
-                <w:sz w:val="24"/>
-                <w:szCs w:val="28"/>
-              </w:rPr>
-              <w:t>the</w:t>
-            </w:r>
-            <w:proofErr w:type="spellEnd"/>
-            <w:r>
-              <w:rPr>
-                <w:rFonts w:ascii="Times New Roman" w:hAnsi="Times New Roman" w:cs="Times New Roman"/>
-                <w:i/>
-                <w:iCs/>
-                <w:sz w:val="24"/>
-                <w:szCs w:val="28"/>
-              </w:rPr>
-              <w:t xml:space="preserve"> </w:t>
-            </w:r>
-            <w:proofErr w:type="spellStart"/>
-            <w:r>
-              <w:rPr>
-                <w:rFonts w:ascii="Times New Roman" w:hAnsi="Times New Roman" w:cs="Times New Roman"/>
-                <w:i/>
-                <w:iCs/>
-                <w:sz w:val="24"/>
-                <w:szCs w:val="28"/>
-              </w:rPr>
-              <w:t>rest</w:t>
-            </w:r>
-            <w:proofErr w:type="spellEnd"/>
-            <w:r>
-              <w:rPr>
-                <w:rFonts w:ascii="Times New Roman" w:hAnsi="Times New Roman" w:cs="Times New Roman"/>
-                <w:i/>
-                <w:iCs/>
-                <w:sz w:val="24"/>
-                <w:szCs w:val="28"/>
-              </w:rPr>
-              <w:t>”</w:t>
-            </w:r>
-          </w:p>
-        </w:tc>
-      </w:tr>
-      <w:tr>
-        <w:trPr>
-          <w:tblCellSpacing w:w="0" w:type="dxa"/>
-        </w:trPr>
-        <w:tc>
-          <w:tcPr>
-            <w:tcW w:w="0" w:type="auto"/>
-            <w:tcBorders>
-              <w:top w:val="outset" w:sz="6" w:space="0" w:color="auto"/>
-              <w:left w:val="outset" w:sz="6" w:space="0" w:color="auto"/>
-              <w:bottom w:val="outset" w:sz="6" w:space="0" w:color="auto"/>
-              <w:right w:val="outset" w:sz="6" w:space="0" w:color="auto"/>
-            </w:tcBorders>
-            <w:hideMark/>
-          </w:tcPr>
-          <w:p>
-            <w:pPr>
-              <w:rPr>
-                <w:rFonts w:ascii="Times New Roman" w:hAnsi="Times New Roman" w:cs="Times New Roman"/>
-                <w:sz w:val="24"/>
-                <w:szCs w:val="28"/>
-              </w:rPr>
-            </w:pPr>
-            <w:r>
-              <w:rPr>
-                <w:rFonts w:ascii="Times New Roman" w:hAnsi="Times New Roman" w:cs="Times New Roman"/>
-                <w:sz w:val="24"/>
-                <w:szCs w:val="28"/>
-              </w:rPr>
-              <w:t>Уровень 1</w:t>
-            </w:r>
-          </w:p>
-        </w:tc>
-        <w:tc>
-          <w:tcPr>
-            <w:tcW w:w="0" w:type="auto"/>
-            <w:tcBorders>
-              <w:top w:val="outset" w:sz="6" w:space="0" w:color="auto"/>
-              <w:left w:val="outset" w:sz="6" w:space="0" w:color="auto"/>
-              <w:bottom w:val="outset" w:sz="6" w:space="0" w:color="auto"/>
-              <w:right w:val="outset" w:sz="6" w:space="0" w:color="auto"/>
-            </w:tcBorders>
-            <w:hideMark/>
-          </w:tcPr>
-          <w:p>
-            <w:pPr>
-              <w:rPr>
-                <w:rFonts w:ascii="Times New Roman" w:hAnsi="Times New Roman" w:cs="Times New Roman"/>
-                <w:sz w:val="24"/>
-                <w:szCs w:val="28"/>
-              </w:rPr>
-            </w:pPr>
-            <w:r>
-              <w:rPr>
-                <w:rFonts w:ascii="Times New Roman" w:hAnsi="Times New Roman" w:cs="Times New Roman"/>
-                <w:sz w:val="24"/>
-                <w:szCs w:val="28"/>
-              </w:rPr>
-              <w:t>Покрытие операторов</w:t>
-            </w:r>
-          </w:p>
-        </w:tc>
-        <w:tc>
-          <w:tcPr>
-            <w:tcW w:w="0" w:type="auto"/>
-            <w:tcBorders>
-              <w:top w:val="outset" w:sz="6" w:space="0" w:color="auto"/>
-              <w:left w:val="outset" w:sz="6" w:space="0" w:color="auto"/>
-              <w:bottom w:val="outset" w:sz="6" w:space="0" w:color="auto"/>
-              <w:right w:val="outset" w:sz="6" w:space="0" w:color="auto"/>
-            </w:tcBorders>
-            <w:hideMark/>
-          </w:tcPr>
-          <w:p>
-            <w:pPr>
-              <w:rPr>
-                <w:rFonts w:ascii="Times New Roman" w:hAnsi="Times New Roman" w:cs="Times New Roman"/>
-                <w:sz w:val="24"/>
-                <w:szCs w:val="28"/>
-              </w:rPr>
-            </w:pPr>
-            <w:r>
-              <w:rPr>
-                <w:rFonts w:ascii="Times New Roman" w:hAnsi="Times New Roman" w:cs="Times New Roman"/>
-                <w:sz w:val="24"/>
-                <w:szCs w:val="28"/>
-              </w:rPr>
-              <w:t>Каждый оператор должен быть выполнен как минимум один раз.</w:t>
-            </w:r>
-          </w:p>
-        </w:tc>
-      </w:tr>
-      <w:tr>
-        <w:trPr>
-          <w:tblCellSpacing w:w="0" w:type="dxa"/>
-        </w:trPr>
-        <w:tc>
-          <w:tcPr>
-            <w:tcW w:w="0" w:type="auto"/>
-            <w:tcBorders>
-              <w:top w:val="outset" w:sz="6" w:space="0" w:color="auto"/>
-              <w:left w:val="outset" w:sz="6" w:space="0" w:color="auto"/>
-              <w:bottom w:val="outset" w:sz="6" w:space="0" w:color="auto"/>
-              <w:right w:val="outset" w:sz="6" w:space="0" w:color="auto"/>
-            </w:tcBorders>
-            <w:hideMark/>
-          </w:tcPr>
-          <w:p>
-            <w:pPr>
-              <w:rPr>
-                <w:rFonts w:ascii="Times New Roman" w:hAnsi="Times New Roman" w:cs="Times New Roman"/>
-                <w:sz w:val="24"/>
-                <w:szCs w:val="28"/>
-              </w:rPr>
-            </w:pPr>
-            <w:r>
-              <w:rPr>
-                <w:rFonts w:ascii="Times New Roman" w:hAnsi="Times New Roman" w:cs="Times New Roman"/>
-                <w:sz w:val="24"/>
-                <w:szCs w:val="28"/>
-              </w:rPr>
-              <w:t>Уровень 2</w:t>
-            </w:r>
-          </w:p>
-        </w:tc>
-        <w:tc>
-          <w:tcPr>
-            <w:tcW w:w="0" w:type="auto"/>
-            <w:tcBorders>
-              <w:top w:val="outset" w:sz="6" w:space="0" w:color="auto"/>
-              <w:left w:val="outset" w:sz="6" w:space="0" w:color="auto"/>
-              <w:bottom w:val="outset" w:sz="6" w:space="0" w:color="auto"/>
-              <w:right w:val="outset" w:sz="6" w:space="0" w:color="auto"/>
-            </w:tcBorders>
-            <w:hideMark/>
-          </w:tcPr>
-          <w:p>
-            <w:pPr>
-              <w:rPr>
-                <w:rFonts w:ascii="Times New Roman" w:hAnsi="Times New Roman" w:cs="Times New Roman"/>
-                <w:sz w:val="24"/>
-                <w:szCs w:val="28"/>
-              </w:rPr>
-            </w:pPr>
-            <w:r>
-              <w:rPr>
-                <w:rFonts w:ascii="Times New Roman" w:hAnsi="Times New Roman" w:cs="Times New Roman"/>
-                <w:sz w:val="24"/>
-                <w:szCs w:val="28"/>
-              </w:rPr>
-              <w:t xml:space="preserve">Покрытие альтернатив </w:t>
-            </w:r>
-            <w:hyperlink r:id="rId12" w:anchor="[2]" w:history="1">
-              <w:r>
-                <w:rPr>
-                  <w:rStyle w:val="a5"/>
-                  <w:rFonts w:ascii="Times New Roman" w:hAnsi="Times New Roman" w:cs="Times New Roman"/>
-                  <w:b/>
-                  <w:bCs/>
-                  <w:color w:val="auto"/>
-                  <w:sz w:val="24"/>
-                  <w:szCs w:val="28"/>
-                </w:rPr>
-                <w:t>[2]</w:t>
-              </w:r>
-            </w:hyperlink>
-            <w:r>
-              <w:rPr>
-                <w:rFonts w:ascii="Times New Roman" w:hAnsi="Times New Roman" w:cs="Times New Roman"/>
-                <w:sz w:val="24"/>
-                <w:szCs w:val="28"/>
-              </w:rPr>
-              <w:t xml:space="preserve"> / Покрытие ветвей</w:t>
-            </w:r>
-          </w:p>
-        </w:tc>
-        <w:tc>
-          <w:tcPr>
-            <w:tcW w:w="0" w:type="auto"/>
-            <w:tcBorders>
-              <w:top w:val="outset" w:sz="6" w:space="0" w:color="auto"/>
-              <w:left w:val="outset" w:sz="6" w:space="0" w:color="auto"/>
-              <w:bottom w:val="outset" w:sz="6" w:space="0" w:color="auto"/>
-              <w:right w:val="outset" w:sz="6" w:space="0" w:color="auto"/>
-            </w:tcBorders>
-            <w:hideMark/>
-          </w:tcPr>
-          <w:p>
-            <w:pPr>
-              <w:rPr>
-                <w:rFonts w:ascii="Times New Roman" w:hAnsi="Times New Roman" w:cs="Times New Roman"/>
-                <w:sz w:val="24"/>
-                <w:szCs w:val="28"/>
-              </w:rPr>
-            </w:pPr>
-            <w:r>
-              <w:rPr>
-                <w:rFonts w:ascii="Times New Roman" w:hAnsi="Times New Roman" w:cs="Times New Roman"/>
-                <w:sz w:val="24"/>
-                <w:szCs w:val="28"/>
-              </w:rPr>
-              <w:t>Каждый узел с ветвлением (альтернатива) выполнен как минимум один раз.</w:t>
-            </w:r>
-          </w:p>
-        </w:tc>
-      </w:tr>
-      <w:tr>
-        <w:trPr>
-          <w:tblCellSpacing w:w="0" w:type="dxa"/>
-        </w:trPr>
-        <w:tc>
-          <w:tcPr>
-            <w:tcW w:w="0" w:type="auto"/>
-            <w:tcBorders>
-              <w:top w:val="outset" w:sz="6" w:space="0" w:color="auto"/>
-              <w:left w:val="outset" w:sz="6" w:space="0" w:color="auto"/>
-              <w:bottom w:val="outset" w:sz="6" w:space="0" w:color="auto"/>
-              <w:right w:val="outset" w:sz="6" w:space="0" w:color="auto"/>
-            </w:tcBorders>
-            <w:hideMark/>
-          </w:tcPr>
-          <w:p>
-            <w:pPr>
-              <w:rPr>
-                <w:rFonts w:ascii="Times New Roman" w:hAnsi="Times New Roman" w:cs="Times New Roman"/>
-                <w:sz w:val="24"/>
-                <w:szCs w:val="28"/>
-              </w:rPr>
-            </w:pPr>
-            <w:r>
-              <w:rPr>
-                <w:rFonts w:ascii="Times New Roman" w:hAnsi="Times New Roman" w:cs="Times New Roman"/>
-                <w:sz w:val="24"/>
-                <w:szCs w:val="28"/>
-              </w:rPr>
-              <w:t>Уровень 3</w:t>
-            </w:r>
-          </w:p>
-        </w:tc>
-        <w:tc>
-          <w:tcPr>
-            <w:tcW w:w="0" w:type="auto"/>
-            <w:tcBorders>
-              <w:top w:val="outset" w:sz="6" w:space="0" w:color="auto"/>
-              <w:left w:val="outset" w:sz="6" w:space="0" w:color="auto"/>
-              <w:bottom w:val="outset" w:sz="6" w:space="0" w:color="auto"/>
-              <w:right w:val="outset" w:sz="6" w:space="0" w:color="auto"/>
-            </w:tcBorders>
-            <w:hideMark/>
-          </w:tcPr>
-          <w:p>
-            <w:pPr>
-              <w:rPr>
-                <w:rFonts w:ascii="Times New Roman" w:hAnsi="Times New Roman" w:cs="Times New Roman"/>
-                <w:sz w:val="24"/>
-                <w:szCs w:val="28"/>
-              </w:rPr>
-            </w:pPr>
-            <w:r>
-              <w:rPr>
-                <w:rFonts w:ascii="Times New Roman" w:hAnsi="Times New Roman" w:cs="Times New Roman"/>
-                <w:sz w:val="24"/>
-                <w:szCs w:val="28"/>
-              </w:rPr>
-              <w:t>Покрытие условий</w:t>
-            </w:r>
-          </w:p>
-        </w:tc>
-        <w:tc>
-          <w:tcPr>
-            <w:tcW w:w="0" w:type="auto"/>
-            <w:tcBorders>
-              <w:top w:val="outset" w:sz="6" w:space="0" w:color="auto"/>
-              <w:left w:val="outset" w:sz="6" w:space="0" w:color="auto"/>
-              <w:bottom w:val="outset" w:sz="6" w:space="0" w:color="auto"/>
-              <w:right w:val="outset" w:sz="6" w:space="0" w:color="auto"/>
-            </w:tcBorders>
-            <w:hideMark/>
-          </w:tcPr>
-          <w:p>
-            <w:pPr>
-              <w:rPr>
-                <w:rFonts w:ascii="Times New Roman" w:hAnsi="Times New Roman" w:cs="Times New Roman"/>
-                <w:sz w:val="24"/>
-                <w:szCs w:val="28"/>
-              </w:rPr>
-            </w:pPr>
-            <w:r>
-              <w:rPr>
-                <w:rFonts w:ascii="Times New Roman" w:hAnsi="Times New Roman" w:cs="Times New Roman"/>
-                <w:sz w:val="24"/>
-                <w:szCs w:val="28"/>
-              </w:rPr>
-              <w:t>Каждое условие, имеющее TRUE и FALSE на выходе, выполнено как минимум один раз.</w:t>
-            </w:r>
-          </w:p>
-        </w:tc>
-      </w:tr>
-      <w:tr>
-        <w:trPr>
-          <w:tblCellSpacing w:w="0" w:type="dxa"/>
-        </w:trPr>
-        <w:tc>
-          <w:tcPr>
-            <w:tcW w:w="0" w:type="auto"/>
-            <w:tcBorders>
-              <w:top w:val="outset" w:sz="6" w:space="0" w:color="auto"/>
-              <w:left w:val="outset" w:sz="6" w:space="0" w:color="auto"/>
-              <w:bottom w:val="outset" w:sz="6" w:space="0" w:color="auto"/>
-              <w:right w:val="outset" w:sz="6" w:space="0" w:color="auto"/>
-            </w:tcBorders>
-            <w:hideMark/>
-          </w:tcPr>
-          <w:p>
-            <w:pPr>
-              <w:rPr>
-                <w:rFonts w:ascii="Times New Roman" w:hAnsi="Times New Roman" w:cs="Times New Roman"/>
-                <w:sz w:val="24"/>
-                <w:szCs w:val="28"/>
-              </w:rPr>
-            </w:pPr>
-            <w:r>
-              <w:rPr>
-                <w:rFonts w:ascii="Times New Roman" w:hAnsi="Times New Roman" w:cs="Times New Roman"/>
-                <w:sz w:val="24"/>
-                <w:szCs w:val="28"/>
-              </w:rPr>
-              <w:t>Уровень 4</w:t>
-            </w:r>
-          </w:p>
-        </w:tc>
-        <w:tc>
-          <w:tcPr>
-            <w:tcW w:w="0" w:type="auto"/>
-            <w:tcBorders>
-              <w:top w:val="outset" w:sz="6" w:space="0" w:color="auto"/>
-              <w:left w:val="outset" w:sz="6" w:space="0" w:color="auto"/>
-              <w:bottom w:val="outset" w:sz="6" w:space="0" w:color="auto"/>
-              <w:right w:val="outset" w:sz="6" w:space="0" w:color="auto"/>
-            </w:tcBorders>
-            <w:hideMark/>
-          </w:tcPr>
-          <w:p>
-            <w:pPr>
-              <w:rPr>
-                <w:rFonts w:ascii="Times New Roman" w:hAnsi="Times New Roman" w:cs="Times New Roman"/>
-                <w:sz w:val="24"/>
-                <w:szCs w:val="28"/>
-              </w:rPr>
-            </w:pPr>
-            <w:r>
-              <w:rPr>
-                <w:rFonts w:ascii="Times New Roman" w:hAnsi="Times New Roman" w:cs="Times New Roman"/>
-                <w:sz w:val="24"/>
-                <w:szCs w:val="28"/>
-              </w:rPr>
-              <w:t>Покрытие условий альтернатив</w:t>
-            </w:r>
-          </w:p>
-        </w:tc>
-        <w:tc>
-          <w:tcPr>
-            <w:tcW w:w="0" w:type="auto"/>
-            <w:tcBorders>
-              <w:top w:val="outset" w:sz="6" w:space="0" w:color="auto"/>
-              <w:left w:val="outset" w:sz="6" w:space="0" w:color="auto"/>
-              <w:bottom w:val="outset" w:sz="6" w:space="0" w:color="auto"/>
-              <w:right w:val="outset" w:sz="6" w:space="0" w:color="auto"/>
-            </w:tcBorders>
-            <w:hideMark/>
-          </w:tcPr>
-          <w:p>
-            <w:pPr>
-              <w:rPr>
-                <w:rFonts w:ascii="Times New Roman" w:hAnsi="Times New Roman" w:cs="Times New Roman"/>
-                <w:sz w:val="24"/>
-                <w:szCs w:val="28"/>
-              </w:rPr>
-            </w:pPr>
-            <w:r>
-              <w:rPr>
-                <w:rFonts w:ascii="Times New Roman" w:hAnsi="Times New Roman" w:cs="Times New Roman"/>
-                <w:sz w:val="24"/>
-                <w:szCs w:val="28"/>
-              </w:rPr>
-              <w:t>Тестовые случаи создаются для каждого условия и альтернативы</w:t>
-            </w:r>
-          </w:p>
-        </w:tc>
-      </w:tr>
-      <w:tr>
-        <w:trPr>
-          <w:tblCellSpacing w:w="0" w:type="dxa"/>
-        </w:trPr>
-        <w:tc>
-          <w:tcPr>
-            <w:tcW w:w="0" w:type="auto"/>
-            <w:tcBorders>
-              <w:top w:val="outset" w:sz="6" w:space="0" w:color="auto"/>
-              <w:left w:val="outset" w:sz="6" w:space="0" w:color="auto"/>
-              <w:bottom w:val="outset" w:sz="6" w:space="0" w:color="auto"/>
-              <w:right w:val="outset" w:sz="6" w:space="0" w:color="auto"/>
-            </w:tcBorders>
-            <w:hideMark/>
-          </w:tcPr>
-          <w:p>
-            <w:pPr>
-              <w:rPr>
-                <w:rFonts w:ascii="Times New Roman" w:hAnsi="Times New Roman" w:cs="Times New Roman"/>
-                <w:sz w:val="24"/>
-                <w:szCs w:val="28"/>
-              </w:rPr>
-            </w:pPr>
-            <w:r>
-              <w:rPr>
-                <w:rFonts w:ascii="Times New Roman" w:hAnsi="Times New Roman" w:cs="Times New Roman"/>
-                <w:sz w:val="24"/>
-                <w:szCs w:val="28"/>
-              </w:rPr>
-              <w:t>Уровень 5</w:t>
-            </w:r>
-          </w:p>
-        </w:tc>
-        <w:tc>
-          <w:tcPr>
-            <w:tcW w:w="0" w:type="auto"/>
-            <w:tcBorders>
-              <w:top w:val="outset" w:sz="6" w:space="0" w:color="auto"/>
-              <w:left w:val="outset" w:sz="6" w:space="0" w:color="auto"/>
-              <w:bottom w:val="outset" w:sz="6" w:space="0" w:color="auto"/>
-              <w:right w:val="outset" w:sz="6" w:space="0" w:color="auto"/>
-            </w:tcBorders>
-            <w:hideMark/>
-          </w:tcPr>
-          <w:p>
-            <w:pPr>
-              <w:rPr>
-                <w:rFonts w:ascii="Times New Roman" w:hAnsi="Times New Roman" w:cs="Times New Roman"/>
-                <w:sz w:val="24"/>
-                <w:szCs w:val="28"/>
-              </w:rPr>
-            </w:pPr>
-            <w:r>
-              <w:rPr>
-                <w:rFonts w:ascii="Times New Roman" w:hAnsi="Times New Roman" w:cs="Times New Roman"/>
-                <w:sz w:val="24"/>
-                <w:szCs w:val="28"/>
-              </w:rPr>
-              <w:t>Покрытие множественных условий</w:t>
-            </w:r>
-          </w:p>
-        </w:tc>
-        <w:tc>
-          <w:tcPr>
-            <w:tcW w:w="0" w:type="auto"/>
-            <w:tcBorders>
-              <w:top w:val="outset" w:sz="6" w:space="0" w:color="auto"/>
-              <w:left w:val="outset" w:sz="6" w:space="0" w:color="auto"/>
-              <w:bottom w:val="outset" w:sz="6" w:space="0" w:color="auto"/>
-              <w:right w:val="outset" w:sz="6" w:space="0" w:color="auto"/>
-            </w:tcBorders>
-            <w:hideMark/>
-          </w:tcPr>
-          <w:p>
-            <w:pPr>
-              <w:rPr>
-                <w:rFonts w:ascii="Times New Roman" w:hAnsi="Times New Roman" w:cs="Times New Roman"/>
-                <w:sz w:val="24"/>
-                <w:szCs w:val="28"/>
-              </w:rPr>
-            </w:pPr>
-            <w:r>
-              <w:rPr>
-                <w:rFonts w:ascii="Times New Roman" w:hAnsi="Times New Roman" w:cs="Times New Roman"/>
-                <w:sz w:val="24"/>
-                <w:szCs w:val="28"/>
-              </w:rPr>
-              <w:t>Достигается покрытие альтернатив, условий и условий альтернатив (Уровни 2, 3 и 4)</w:t>
-            </w:r>
-          </w:p>
-        </w:tc>
-      </w:tr>
-      <w:tr>
-        <w:trPr>
-          <w:tblCellSpacing w:w="0" w:type="dxa"/>
-        </w:trPr>
-        <w:tc>
-          <w:tcPr>
-            <w:tcW w:w="0" w:type="auto"/>
-            <w:tcBorders>
-              <w:top w:val="outset" w:sz="6" w:space="0" w:color="auto"/>
-              <w:left w:val="outset" w:sz="6" w:space="0" w:color="auto"/>
-              <w:bottom w:val="outset" w:sz="6" w:space="0" w:color="auto"/>
-              <w:right w:val="outset" w:sz="6" w:space="0" w:color="auto"/>
-            </w:tcBorders>
-            <w:hideMark/>
-          </w:tcPr>
-          <w:p>
-            <w:pPr>
-              <w:rPr>
-                <w:rFonts w:ascii="Times New Roman" w:hAnsi="Times New Roman" w:cs="Times New Roman"/>
-                <w:sz w:val="24"/>
-                <w:szCs w:val="28"/>
-              </w:rPr>
-            </w:pPr>
-            <w:r>
-              <w:rPr>
-                <w:rFonts w:ascii="Times New Roman" w:hAnsi="Times New Roman" w:cs="Times New Roman"/>
-                <w:sz w:val="24"/>
-                <w:szCs w:val="28"/>
-              </w:rPr>
-              <w:t>Уровень 6</w:t>
-            </w:r>
-          </w:p>
-        </w:tc>
-        <w:tc>
-          <w:tcPr>
-            <w:tcW w:w="0" w:type="auto"/>
-            <w:tcBorders>
-              <w:top w:val="outset" w:sz="6" w:space="0" w:color="auto"/>
-              <w:left w:val="outset" w:sz="6" w:space="0" w:color="auto"/>
-              <w:bottom w:val="outset" w:sz="6" w:space="0" w:color="auto"/>
-              <w:right w:val="outset" w:sz="6" w:space="0" w:color="auto"/>
-            </w:tcBorders>
-            <w:hideMark/>
-          </w:tcPr>
-          <w:p>
-            <w:pPr>
-              <w:rPr>
-                <w:rFonts w:ascii="Times New Roman" w:hAnsi="Times New Roman" w:cs="Times New Roman"/>
-                <w:sz w:val="24"/>
-                <w:szCs w:val="28"/>
-              </w:rPr>
-            </w:pPr>
-            <w:r>
-              <w:rPr>
-                <w:rFonts w:ascii="Times New Roman" w:hAnsi="Times New Roman" w:cs="Times New Roman"/>
-                <w:sz w:val="24"/>
-                <w:szCs w:val="28"/>
-              </w:rPr>
-              <w:t>“Покрытие бесконечного числа путей”</w:t>
-            </w:r>
-          </w:p>
-        </w:tc>
-        <w:tc>
-          <w:tcPr>
-            <w:tcW w:w="0" w:type="auto"/>
-            <w:tcBorders>
-              <w:top w:val="outset" w:sz="6" w:space="0" w:color="auto"/>
-              <w:left w:val="outset" w:sz="6" w:space="0" w:color="auto"/>
-              <w:bottom w:val="outset" w:sz="6" w:space="0" w:color="auto"/>
-              <w:right w:val="outset" w:sz="6" w:space="0" w:color="auto"/>
-            </w:tcBorders>
-            <w:hideMark/>
-          </w:tcPr>
-          <w:p>
-            <w:pPr>
-              <w:rPr>
-                <w:rFonts w:ascii="Times New Roman" w:hAnsi="Times New Roman" w:cs="Times New Roman"/>
-                <w:sz w:val="24"/>
-                <w:szCs w:val="28"/>
-              </w:rPr>
-            </w:pPr>
-            <w:r>
-              <w:rPr>
-                <w:rFonts w:ascii="Times New Roman" w:hAnsi="Times New Roman" w:cs="Times New Roman"/>
-                <w:sz w:val="24"/>
-                <w:szCs w:val="28"/>
-              </w:rPr>
-              <w:t>Если, в случае зацикливания, количество путей становится бесконечным, допускается существенное их сокращение, ограничивая количество циклов выполнения, для уменьшения числа тестовых случаев.</w:t>
-            </w:r>
-          </w:p>
-        </w:tc>
-      </w:tr>
-      <w:tr>
-        <w:trPr>
-          <w:tblCellSpacing w:w="0" w:type="dxa"/>
-        </w:trPr>
-        <w:tc>
-          <w:tcPr>
-            <w:tcW w:w="0" w:type="auto"/>
-            <w:tcBorders>
-              <w:top w:val="outset" w:sz="6" w:space="0" w:color="auto"/>
-              <w:left w:val="outset" w:sz="6" w:space="0" w:color="auto"/>
-              <w:bottom w:val="outset" w:sz="6" w:space="0" w:color="auto"/>
-              <w:right w:val="outset" w:sz="6" w:space="0" w:color="auto"/>
-            </w:tcBorders>
-            <w:hideMark/>
-          </w:tcPr>
-          <w:p>
-            <w:pPr>
-              <w:rPr>
-                <w:rFonts w:ascii="Times New Roman" w:hAnsi="Times New Roman" w:cs="Times New Roman"/>
-                <w:sz w:val="24"/>
-                <w:szCs w:val="28"/>
-              </w:rPr>
-            </w:pPr>
-            <w:r>
-              <w:rPr>
-                <w:rFonts w:ascii="Times New Roman" w:hAnsi="Times New Roman" w:cs="Times New Roman"/>
-                <w:sz w:val="24"/>
-                <w:szCs w:val="28"/>
-              </w:rPr>
-              <w:t>Уровень 7</w:t>
-            </w:r>
-          </w:p>
-        </w:tc>
-        <w:tc>
-          <w:tcPr>
-            <w:tcW w:w="0" w:type="auto"/>
-            <w:tcBorders>
-              <w:top w:val="outset" w:sz="6" w:space="0" w:color="auto"/>
-              <w:left w:val="outset" w:sz="6" w:space="0" w:color="auto"/>
-              <w:bottom w:val="outset" w:sz="6" w:space="0" w:color="auto"/>
-              <w:right w:val="outset" w:sz="6" w:space="0" w:color="auto"/>
-            </w:tcBorders>
-            <w:hideMark/>
-          </w:tcPr>
-          <w:p>
-            <w:pPr>
-              <w:rPr>
-                <w:rFonts w:ascii="Times New Roman" w:hAnsi="Times New Roman" w:cs="Times New Roman"/>
-                <w:sz w:val="24"/>
-                <w:szCs w:val="28"/>
-              </w:rPr>
-            </w:pPr>
-            <w:r>
-              <w:rPr>
-                <w:rFonts w:ascii="Times New Roman" w:hAnsi="Times New Roman" w:cs="Times New Roman"/>
-                <w:sz w:val="24"/>
-                <w:szCs w:val="28"/>
-              </w:rPr>
-              <w:t>Покрытие путей</w:t>
-            </w:r>
-          </w:p>
-        </w:tc>
-        <w:tc>
-          <w:tcPr>
-            <w:tcW w:w="0" w:type="auto"/>
-            <w:tcBorders>
-              <w:top w:val="outset" w:sz="6" w:space="0" w:color="auto"/>
-              <w:left w:val="outset" w:sz="6" w:space="0" w:color="auto"/>
-              <w:bottom w:val="outset" w:sz="6" w:space="0" w:color="auto"/>
-              <w:right w:val="outset" w:sz="6" w:space="0" w:color="auto"/>
-            </w:tcBorders>
-            <w:hideMark/>
-          </w:tcPr>
-          <w:p>
-            <w:pPr>
-              <w:rPr>
-                <w:rFonts w:ascii="Times New Roman" w:hAnsi="Times New Roman" w:cs="Times New Roman"/>
-                <w:sz w:val="24"/>
-                <w:szCs w:val="28"/>
-              </w:rPr>
-            </w:pPr>
-            <w:r>
-              <w:rPr>
-                <w:rFonts w:ascii="Times New Roman" w:hAnsi="Times New Roman" w:cs="Times New Roman"/>
-                <w:sz w:val="24"/>
-                <w:szCs w:val="28"/>
-              </w:rPr>
-              <w:t>Все пути должны быть проверены</w:t>
-            </w:r>
-          </w:p>
-        </w:tc>
-      </w:tr>
-    </w:tbl>
-    <w:p>
-      <w:pPr>
-        <w:rPr>
-          <w:rFonts w:ascii="Times New Roman" w:hAnsi="Times New Roman" w:cs="Times New Roman"/>
-          <w:sz w:val="28"/>
-          <w:szCs w:val="28"/>
-        </w:rPr>
-      </w:pPr>
-      <w:r>
-        <w:rPr>
-          <w:rFonts w:ascii="Times New Roman" w:hAnsi="Times New Roman" w:cs="Times New Roman"/>
-          <w:b/>
-          <w:bCs/>
-          <w:sz w:val="28"/>
-          <w:szCs w:val="28"/>
-        </w:rPr>
-        <w:t>Таблица 1. Уровни тестового покрытия</w:t>
-      </w:r>
-    </w:p>
-    <w:p>
-      <w:pPr>
-        <w:pStyle w:val="a4"/>
-        <w:spacing w:before="0" w:beforeAutospacing="0" w:after="150" w:afterAutospacing="0" w:line="360" w:lineRule="atLeast"/>
-        <w:rPr>
-          <w:sz w:val="28"/>
-          <w:szCs w:val="28"/>
-        </w:rPr>
-      </w:pPr>
-      <w:r>
-        <w:rPr>
-          <w:sz w:val="28"/>
-          <w:szCs w:val="28"/>
-        </w:rPr>
-        <w:t>Основываясь на данных этой таблицы, можно спланировать необходимый уровень тестового покрытия, а также оценить уже имеющийся.</w:t>
-      </w:r>
+        <w:widowControl w:val="0"/>
+        <w:suppressAutoHyphens/>
+        <w:spacing w:after="0" w:line="240" w:lineRule="auto"/>
+        <w:rPr>
+          <w:rFonts w:ascii="Times New Roman" w:hAnsi="Times New Roman"/>
+          <w:color w:val="000000"/>
+          <w:kern w:val="2"/>
+          <w:sz w:val="28"/>
+          <w:szCs w:val="28"/>
+          <w:lang w:val="en-US" w:eastAsia="hi-IN" w:bidi="hi-IN"/>
+        </w:rPr>
+      </w:pPr>
+    </w:p>
+    <w:p>
+      <w:pPr>
+        <w:widowControl w:val="0"/>
+        <w:suppressAutoHyphens/>
+        <w:spacing w:after="0" w:line="240" w:lineRule="auto"/>
+        <w:rPr>
+          <w:rFonts w:ascii="Times New Roman" w:hAnsi="Times New Roman"/>
+          <w:color w:val="000000"/>
+          <w:kern w:val="2"/>
+          <w:sz w:val="28"/>
+          <w:szCs w:val="28"/>
+          <w:lang w:val="en-US" w:eastAsia="hi-IN" w:bidi="hi-IN"/>
+        </w:rPr>
+      </w:pPr>
+    </w:p>
+    <w:p>
+      <w:pPr>
+        <w:widowControl w:val="0"/>
+        <w:suppressAutoHyphens/>
+        <w:spacing w:after="0" w:line="240" w:lineRule="auto"/>
+        <w:rPr>
+          <w:rFonts w:ascii="Times New Roman" w:hAnsi="Times New Roman"/>
+          <w:color w:val="000000"/>
+          <w:kern w:val="2"/>
+          <w:sz w:val="28"/>
+          <w:szCs w:val="28"/>
+          <w:lang w:val="en-US" w:eastAsia="hi-IN" w:bidi="hi-IN"/>
+        </w:rPr>
+      </w:pPr>
     </w:p>
     <w:sectPr>
       <w:pgSz w:w="11906" w:h="16838"/>
@@ -5453,6 +3453,36 @@
       <w:bCs/>
     </w:rPr>
   </w:style>
+  <w:style w:type="paragraph" w:styleId="a7">
+    <w:name w:val="Balloon Text"/>
+    <w:basedOn w:val="a"/>
+    <w:link w:val="a8"/>
+    <w:uiPriority w:val="99"/>
+    <w:semiHidden/>
+    <w:unhideWhenUsed/>
+    <w:rsid w:val="006A1D5D"/>
+    <w:pPr>
+      <w:spacing w:after="0" w:line="240" w:lineRule="auto"/>
+    </w:pPr>
+    <w:rPr>
+      <w:rFonts w:ascii="Tahoma" w:hAnsi="Tahoma" w:cs="Tahoma"/>
+      <w:sz w:val="16"/>
+      <w:szCs w:val="16"/>
+    </w:rPr>
+  </w:style>
+  <w:style w:type="character" w:customStyle="1" w:styleId="a8">
+    <w:name w:val="Текст выноски Знак"/>
+    <w:basedOn w:val="a0"/>
+    <w:link w:val="a7"/>
+    <w:uiPriority w:val="99"/>
+    <w:semiHidden/>
+    <w:rsid w:val="006A1D5D"/>
+    <w:rPr>
+      <w:rFonts w:ascii="Tahoma" w:hAnsi="Tahoma" w:cs="Tahoma"/>
+      <w:sz w:val="16"/>
+      <w:szCs w:val="16"/>
+    </w:rPr>
+  </w:style>
 </w:styles>
 </file>
 
@@ -5785,6 +3815,36 @@
       <w:bCs/>
     </w:rPr>
   </w:style>
+  <w:style w:type="paragraph" w:styleId="a7">
+    <w:name w:val="Balloon Text"/>
+    <w:basedOn w:val="a"/>
+    <w:link w:val="a8"/>
+    <w:uiPriority w:val="99"/>
+    <w:semiHidden/>
+    <w:unhideWhenUsed/>
+    <w:rsid w:val="006A1D5D"/>
+    <w:pPr>
+      <w:spacing w:after="0" w:line="240" w:lineRule="auto"/>
+    </w:pPr>
+    <w:rPr>
+      <w:rFonts w:ascii="Tahoma" w:hAnsi="Tahoma" w:cs="Tahoma"/>
+      <w:sz w:val="16"/>
+      <w:szCs w:val="16"/>
+    </w:rPr>
+  </w:style>
+  <w:style w:type="character" w:customStyle="1" w:styleId="a8">
+    <w:name w:val="Текст выноски Знак"/>
+    <w:basedOn w:val="a0"/>
+    <w:link w:val="a7"/>
+    <w:uiPriority w:val="99"/>
+    <w:semiHidden/>
+    <w:rsid w:val="006A1D5D"/>
+    <w:rPr>
+      <w:rFonts w:ascii="Tahoma" w:hAnsi="Tahoma" w:cs="Tahoma"/>
+      <w:sz w:val="16"/>
+      <w:szCs w:val="16"/>
+    </w:rPr>
+  </w:style>
 </w:styles>
 </file>
 
